--- a/Reports/Satellite imagery of cyanobacteria for Northwest Region waterbodies_2021-06-23.docx
+++ b/Reports/Satellite imagery of cyanobacteria for Northwest Region waterbodies_2021-06-23.docx
@@ -1,55 +1,15 @@
 
 <file path=word/document.xml><?xml version="1.0" encoding="utf-8"?>
-<w:document xmlns:w="http://schemas.openxmlformats.org/wordprocessingml/2006/main" xmlns:m="http://schemas.openxmlformats.org/officeDocument/2006/math" xmlns:r="http://schemas.openxmlformats.org/officeDocument/2006/relationships" xmlns:o="urn:schemas-microsoft-com:office:office" xmlns:v="urn:schemas-microsoft-com:vml" xmlns:w10="urn:schemas-microsoft-com:office:word" xmlns:a="http://schemas.openxmlformats.org/drawingml/2006/main" xmlns:pic="http://schemas.openxmlformats.org/drawingml/2006/picture" xmlns:wp="http://schemas.openxmlformats.org/drawingml/2006/wordprocessingDrawing">
+<w:document xmlns:wpc="http://schemas.microsoft.com/office/word/2010/wordprocessingCanvas" xmlns:cx="http://schemas.microsoft.com/office/drawing/2014/chartex" xmlns:cx1="http://schemas.microsoft.com/office/drawing/2015/9/8/chartex" xmlns:mc="http://schemas.openxmlformats.org/markup-compatibility/2006" xmlns:o="urn:schemas-microsoft-com:office:office" xmlns:r="http://schemas.openxmlformats.org/officeDocument/2006/relationships" xmlns:m="http://schemas.openxmlformats.org/officeDocument/2006/math" xmlns:v="urn:schemas-microsoft-com:vml" xmlns:wp14="http://schemas.microsoft.com/office/word/2010/wordprocessingDrawing" xmlns:wp="http://schemas.openxmlformats.org/drawingml/2006/wordprocessingDrawing" xmlns:w10="urn:schemas-microsoft-com:office:word" xmlns:w="http://schemas.openxmlformats.org/wordprocessingml/2006/main" xmlns:w14="http://schemas.microsoft.com/office/word/2010/wordml" xmlns:w15="http://schemas.microsoft.com/office/word/2012/wordml" xmlns:w16se="http://schemas.microsoft.com/office/word/2015/wordml/symex" xmlns:wpg="http://schemas.microsoft.com/office/word/2010/wordprocessingGroup" xmlns:wpi="http://schemas.microsoft.com/office/word/2010/wordprocessingInk" xmlns:wne="http://schemas.microsoft.com/office/word/2006/wordml" xmlns:wps="http://schemas.microsoft.com/office/word/2010/wordprocessingShape" mc:Ignorable="w14 w15 w16se wp14">
   <w:body>
     <w:p>
       <w:pPr>
         <w:pStyle w:val="Title"/>
       </w:pPr>
+      <w:bookmarkStart w:id="0" w:name="_GoBack"/>
+      <w:bookmarkEnd w:id="0"/>
       <w:r>
-        <w:t xml:space="preserve">CyAN</w:t>
-      </w:r>
-      <w:r>
-        <w:t xml:space="preserve"> </w:t>
-      </w:r>
-      <w:r>
-        <w:t xml:space="preserve">Update</w:t>
-      </w:r>
-      <w:r>
-        <w:t xml:space="preserve"> </w:t>
-      </w:r>
-      <w:r>
-        <w:t xml:space="preserve">(2021-04-01</w:t>
-      </w:r>
-      <w:r>
-        <w:t xml:space="preserve"> </w:t>
-      </w:r>
-      <w:r>
-        <w:t xml:space="preserve">-</w:t>
-      </w:r>
-      <w:r>
-        <w:t xml:space="preserve"> </w:t>
-      </w:r>
-      <w:r>
-        <w:t xml:space="preserve">2021-06-21)</w:t>
-      </w:r>
-      <w:r>
-        <w:t xml:space="preserve"> </w:t>
-      </w:r>
-      <w:r>
-        <w:t xml:space="preserve">for</w:t>
-      </w:r>
-      <w:r>
-        <w:t xml:space="preserve"> </w:t>
-      </w:r>
-      <w:r>
-        <w:t xml:space="preserve">Northwest</w:t>
-      </w:r>
-      <w:r>
-        <w:t xml:space="preserve"> </w:t>
-      </w:r>
-      <w:r>
-        <w:t xml:space="preserve">Region</w:t>
+        <w:t>CyAN Update (2021-04-01 - 2021-06-21) for Northwest Region</w:t>
       </w:r>
     </w:p>
     <w:p>
@@ -57,19 +17,7 @@
         <w:pStyle w:val="Date"/>
       </w:pPr>
       <w:r>
-        <w:t xml:space="preserve">Report</w:t>
-      </w:r>
-      <w:r>
-        <w:t xml:space="preserve"> </w:t>
-      </w:r>
-      <w:r>
-        <w:t xml:space="preserve">Date:</w:t>
-      </w:r>
-      <w:r>
-        <w:t xml:space="preserve"> </w:t>
-      </w:r>
-      <w:r>
-        <w:t xml:space="preserve">2021-06-23</w:t>
+        <w:t>Report Date: 2021-06-23</w:t>
       </w:r>
     </w:p>
     <w:p>
@@ -78,10 +26,10 @@
       </w:pPr>
       <w:r>
         <w:rPr>
+          <w:i/>
           <w:iCs/>
-          <w:i/>
         </w:rPr>
-        <w:t xml:space="preserve">Cut to the email recipient field:</w:t>
+        <w:t>Cut to the email recipient field:</w:t>
       </w:r>
     </w:p>
     <w:p>
@@ -90,10 +38,10 @@
       </w:pPr>
       <w:r>
         <w:rPr>
+          <w:b/>
           <w:bCs/>
-          <w:b/>
         </w:rPr>
-        <w:t xml:space="preserve">TO:</w:t>
+        <w:t>TO:</w:t>
       </w:r>
     </w:p>
     <w:p>
@@ -101,59 +49,47 @@
         <w:pStyle w:val="BodyText"/>
       </w:pPr>
       <w:r>
-        <w:t xml:space="preserve">MATZKE Andrea * DEQ</w:t>
+        <w:t xml:space="preserve">MATZKE Andrea * DEQ </w:t>
       </w:r>
-      <w:r>
-        <w:t xml:space="preserve"> </w:t>
-      </w:r>
-      <w:hyperlink r:id="rId20">
+      <w:hyperlink r:id="rId7">
         <w:r>
           <w:rPr>
             <w:rStyle w:val="Hyperlink"/>
           </w:rPr>
-          <w:t xml:space="preserve">andrea.matzke@deq.state.or.us</w:t>
+          <w:t>andrea.matzke@deq.state.or.us</w:t>
         </w:r>
       </w:hyperlink>
       <w:r>
-        <w:t xml:space="preserve">; CREUTZBURG Brian * DEQ</w:t>
+        <w:t xml:space="preserve">; CREUTZBURG Brian * DEQ </w:t>
       </w:r>
-      <w:r>
-        <w:t xml:space="preserve"> </w:t>
-      </w:r>
-      <w:hyperlink r:id="rId21">
+      <w:hyperlink r:id="rId8">
         <w:r>
           <w:rPr>
             <w:rStyle w:val="Hyperlink"/>
           </w:rPr>
-          <w:t xml:space="preserve">brian.creutzburg@deq.state.or.us</w:t>
+          <w:t>brian.creutzburg@deq.state.or.us</w:t>
         </w:r>
       </w:hyperlink>
       <w:r>
-        <w:t xml:space="preserve">; NAYAR Roxy * DEQ</w:t>
+        <w:t xml:space="preserve">; NAYAR Roxy * DEQ </w:t>
       </w:r>
-      <w:r>
-        <w:t xml:space="preserve"> </w:t>
-      </w:r>
-      <w:hyperlink r:id="rId22">
+      <w:hyperlink r:id="rId9">
         <w:r>
           <w:rPr>
             <w:rStyle w:val="Hyperlink"/>
           </w:rPr>
-          <w:t xml:space="preserve">roxy.nayar@deq.state.or.us</w:t>
+          <w:t>roxy.nayar@deq.state.or.us</w:t>
         </w:r>
       </w:hyperlink>
       <w:r>
-        <w:t xml:space="preserve">; JOHNSON York * DEQ</w:t>
+        <w:t xml:space="preserve">; JOHNSON York * DEQ </w:t>
       </w:r>
-      <w:r>
-        <w:t xml:space="preserve"> </w:t>
-      </w:r>
-      <w:hyperlink r:id="rId23">
+      <w:hyperlink r:id="rId10">
         <w:r>
           <w:rPr>
             <w:rStyle w:val="Hyperlink"/>
           </w:rPr>
-          <w:t xml:space="preserve">york.johnson@deq.state.or.us</w:t>
+          <w:t>york.johnson@deq.state.or.us</w:t>
         </w:r>
       </w:hyperlink>
     </w:p>
@@ -163,10 +99,10 @@
       </w:pPr>
       <w:r>
         <w:rPr>
+          <w:b/>
           <w:bCs/>
-          <w:b/>
         </w:rPr>
-        <w:t xml:space="preserve">CC:</w:t>
+        <w:t>CC:</w:t>
       </w:r>
     </w:p>
     <w:p>
@@ -174,59 +110,50 @@
         <w:pStyle w:val="BodyText"/>
       </w:pPr>
       <w:r>
-        <w:t xml:space="preserve">GRUND Yuan * DEQ</w:t>
+        <w:t xml:space="preserve">GRUND Yuan * DEQ </w:t>
       </w:r>
-      <w:r>
-        <w:t xml:space="preserve"> </w:t>
-      </w:r>
-      <w:hyperlink r:id="rId24">
+      <w:hyperlink r:id="rId11">
         <w:r>
           <w:rPr>
             <w:rStyle w:val="Hyperlink"/>
           </w:rPr>
-          <w:t xml:space="preserve">yuan.grund@deq.state.or.us</w:t>
+          <w:t>yuan.grund@deq.state.or.us</w:t>
         </w:r>
       </w:hyperlink>
       <w:r>
-        <w:t xml:space="preserve">; COSTELLO Erin * DEQ</w:t>
+        <w:t xml:space="preserve">; COSTELLO Erin * DEQ </w:t>
       </w:r>
-      <w:r>
-        <w:t xml:space="preserve"> </w:t>
-      </w:r>
-      <w:hyperlink r:id="rId25">
+      <w:hyperlink r:id="rId12">
         <w:r>
           <w:rPr>
             <w:rStyle w:val="Hyperlink"/>
           </w:rPr>
-          <w:t xml:space="preserve">erin.costello@deq.state.or.us</w:t>
+          <w:t>erin.costello@deq.state.or.us</w:t>
         </w:r>
       </w:hyperlink>
       <w:r>
-        <w:t xml:space="preserve">; ADHAR Ratnanjali * DEQ</w:t>
+        <w:t>; ADHAR Ratna</w:t>
       </w:r>
       <w:r>
-        <w:t xml:space="preserve"> </w:t>
+        <w:t xml:space="preserve">njali * DEQ </w:t>
       </w:r>
-      <w:hyperlink r:id="rId26">
+      <w:hyperlink r:id="rId13">
         <w:r>
           <w:rPr>
             <w:rStyle w:val="Hyperlink"/>
           </w:rPr>
-          <w:t xml:space="preserve">Ratnanjali.ADHAR@deq.state.or.us</w:t>
+          <w:t>Ratnanjali.ADHAR@deq.state.or.us</w:t>
         </w:r>
       </w:hyperlink>
       <w:r>
-        <w:t xml:space="preserve">; SOBOTA Daniel * DEQ</w:t>
+        <w:t xml:space="preserve">; SOBOTA Daniel * DEQ </w:t>
       </w:r>
-      <w:r>
-        <w:t xml:space="preserve"> </w:t>
-      </w:r>
-      <w:hyperlink r:id="rId27">
+      <w:hyperlink r:id="rId14">
         <w:r>
           <w:rPr>
             <w:rStyle w:val="Hyperlink"/>
           </w:rPr>
-          <w:t xml:space="preserve">daniel.sobota@deq.state.or.us</w:t>
+          <w:t>daniel.sobota@deq.state.or.us</w:t>
         </w:r>
       </w:hyperlink>
     </w:p>
@@ -236,10 +163,10 @@
       </w:pPr>
       <w:r>
         <w:rPr>
+          <w:i/>
           <w:iCs/>
-          <w:i/>
         </w:rPr>
-        <w:t xml:space="preserve">Copy to the email contents:</w:t>
+        <w:t>Copy to the email contents:</w:t>
       </w:r>
     </w:p>
     <w:p>
@@ -247,7 +174,7 @@
         <w:pStyle w:val="BodyText"/>
       </w:pPr>
       <w:r>
-        <w:t xml:space="preserve">Hello all,</w:t>
+        <w:t>Hello all,</w:t>
       </w:r>
     </w:p>
     <w:p>
@@ -255,7 +182,10 @@
         <w:pStyle w:val="BodyText"/>
       </w:pPr>
       <w:r>
-        <w:t xml:space="preserve">Below is the statewide update for satellite imagery of cyanobacteria in Northwest Region waterbodies.</w:t>
+        <w:t xml:space="preserve">Below </w:t>
+      </w:r>
+      <w:r>
+        <w:t>is the statewide update for satellite imagery of cyanobacteria in Northwest Region waterbodies.</w:t>
       </w:r>
     </w:p>
     <w:p>
@@ -263,62 +193,68 @@
         <w:pStyle w:val="BodyText"/>
       </w:pPr>
       <w:r>
-        <w:t xml:space="preserve">Please note in the report that:</w:t>
+        <w:t>Please note in the report that:</w:t>
       </w:r>
     </w:p>
     <w:p>
       <w:pPr>
         <w:numPr>
           <w:ilvl w:val="0"/>
-          <w:numId w:val="1001"/>
+          <w:numId w:val="37"/>
         </w:numPr>
       </w:pPr>
       <w:r>
-        <w:t xml:space="preserve">The 7-Day Average Daily Maximum is now used for summarizing the cyanobacterial cell counts.</w:t>
+        <w:t>The 7-Day Average Daily Maximum is now used for summarizing the cyanobacterial cell counts.</w:t>
       </w:r>
     </w:p>
     <w:p>
       <w:pPr>
         <w:numPr>
           <w:ilvl w:val="0"/>
-          <w:numId w:val="1001"/>
+          <w:numId w:val="37"/>
         </w:numPr>
       </w:pPr>
       <w:r>
-        <w:t xml:space="preserve">The table includes all waterbodies with 7-Day Average Daily Maximum of cell counts above WHO thresholds (100,000 cells/mL) in the last 7 days.</w:t>
+        <w:t>The table includes all waterbodies w</w:t>
+      </w:r>
+      <w:r>
+        <w:t>ith 7-Day Average Daily Maximum of cell counts above WHO thresholds (100,000 cells/mL) in the last 7 days.</w:t>
       </w:r>
     </w:p>
     <w:p>
       <w:pPr>
         <w:numPr>
           <w:ilvl w:val="0"/>
-          <w:numId w:val="1001"/>
+          <w:numId w:val="37"/>
         </w:numPr>
       </w:pPr>
       <w:r>
-        <w:t xml:space="preserve">The time series plots include all resolvable waterbodies identified from EPA’s CyAN project. The plots report both the daily average and daily maximum cell counts from April 1st through the present.</w:t>
+        <w:t>The time series plots include all resolvable waterbodies identified from EPA’s CyAN project. The plots report both the daily average and daily maximu</w:t>
+      </w:r>
+      <w:r>
+        <w:t>m cell counts from April 1st through the present.</w:t>
       </w:r>
     </w:p>
     <w:p>
       <w:pPr>
         <w:numPr>
           <w:ilvl w:val="0"/>
-          <w:numId w:val="1001"/>
+          <w:numId w:val="37"/>
         </w:numPr>
       </w:pPr>
       <w:r>
-        <w:t xml:space="preserve">All data presented in this report are provisional and subject to change. We suggest examining additional imagery from Sentinel 2 (</w:t>
+        <w:t>All data presented in this report are provisional and subject to change. We suggest examining additional imagery from Sentinel 2 (</w:t>
       </w:r>
-      <w:hyperlink r:id="rId28">
+      <w:hyperlink r:id="rId15">
         <w:r>
           <w:rPr>
             <w:rStyle w:val="Hyperlink"/>
           </w:rPr>
-          <w:t xml:space="preserve">https://www.sentinel-hub.com/explore/sentinelplayground/</w:t>
+          <w:t>https://www.sentinel-hub.com/explore/sentinelplayground/</w:t>
         </w:r>
       </w:hyperlink>
       <w:r>
-        <w:t xml:space="preserve">) or following up with site visits if necessary.</w:t>
+        <w:t>) or following up with site visits if necessary.</w:t>
       </w:r>
     </w:p>
     <w:p>
@@ -326,7 +262,7 @@
         <w:pStyle w:val="FirstParagraph"/>
       </w:pPr>
       <w:r>
-        <w:t xml:space="preserve">Cheers!</w:t>
+        <w:t>Cheers!</w:t>
       </w:r>
     </w:p>
     <w:p>
@@ -334,13 +270,13 @@
         <w:pStyle w:val="BodyText"/>
       </w:pPr>
       <w:r>
-        <w:t xml:space="preserve">Attn: Andrea Matzke, Brian Creutzburg, Roxy Nayar, and York Johnson</w:t>
+        <w:t>Attn: Andrea Matzke, Brian Creutzburg, Roxy Nayar, and York Johnson</w:t>
       </w:r>
     </w:p>
     <w:p>
       <w:r>
         <w:pict>
-          <v:rect style="width:0;height:1.5pt" o:hralign="center" o:hrstd="t" o:hr="t"/>
+          <v:rect id="_x0000_i1025" style="width:0;height:1.5pt" o:hralign="center" o:hrstd="t" o:hr="t"/>
         </w:pict>
       </w:r>
     </w:p>
@@ -348,9 +284,9 @@
       <w:pPr>
         <w:sectPr>
           <w:type w:val="continuous"/>
-          <w:cols/>
-          <w:pgSz xmlns:w="http://schemas.openxmlformats.org/wordprocessingml/2006/main" w:h="16848" w:w="11952" w:orient="portrait"/>
-          <w:pgMar xmlns:w="http://schemas.openxmlformats.org/wordprocessingml/2006/main" w:header="720" w:bottom="1800" w:top="1800" w:right="720" w:left="720" w:footer="720" w:gutter="720"/>
+          <w:pgSz w:w="11952" w:h="16848"/>
+          <w:pgMar w:top="1800" w:right="720" w:bottom="1800" w:left="720" w:header="720" w:footer="720" w:gutter="720"/>
+          <w:cols w:space="720"/>
         </w:sectPr>
       </w:pPr>
     </w:p>
@@ -359,96 +295,116 @@
         <w:pStyle w:val="TableCaption"/>
       </w:pPr>
       <w:r>
-        <w:t xml:space="preserve">Waterbodies ranked by the 7-Day Average Daily Maximum of cyanobacteria abundance (cells/mL) that are above the WHO guideline (100,000 cells/mL) for cyanobacteria in recreational freshwater during the 7 days from 2021-06-14 to 2021-06-21. The basin names are shown in the table. The waterbodies, which 7-Day Average Daily Maximum of cyanobacteria abundance are less than 6310 cells/mL (the satellite detection threshold value), are not included in the table.</w:t>
+        <w:lastRenderedPageBreak/>
+        <w:t>Waterbodies ranked by the 7-Day Average Daily Maximum o</w:t>
+      </w:r>
+      <w:r>
+        <w:t>f cyanobacteria abundance (cells/mL) that are above the WHO guideline (100,000 cells/mL) for cyanobacteria in recreational freshwater during the 7 days from 2021-06-14 to 2021-06-21. The basin names are shown in the table. The waterbodies, which 7-Day Aver</w:t>
+      </w:r>
+      <w:r>
+        <w:t>age Daily Maximum of cyanobacteria abundance are less than 6310 cells/mL (the satellite detection threshold value), are not included in the table.</w:t>
       </w:r>
     </w:p>
     <w:tbl>
       <w:tblPr>
         <w:tblStyle w:val="Table"/>
-        <w:tblW w:type="auto" w:w="0"/>
-        <w:tblLook w:firstRow="1" w:lastRow="0" w:firstColumn="0" w:lastColumn="0" w:noHBand="0" w:noVBand="0" w:val="0020"/>
+        <w:tblW w:w="0" w:type="auto"/>
+        <w:tblLook w:val="0020" w:firstRow="1" w:lastRow="0" w:firstColumn="0" w:lastColumn="0" w:noHBand="0" w:noVBand="0"/>
         <w:tblCaption w:val="Waterbodies ranked by the 7-Day Average Daily Maximum of cyanobacteria abundance (cells/mL) that are above the WHO guideline (100,000 cells/mL) for cyanobacteria in recreational freshwater during the 7 days from 2021-06-14 to 2021-06-21. The basin names are shown in the table. The waterbodies, which 7-Day Average Daily Maximum of cyanobacteria abundance are less than 6310 cells/mL (the satellite detection threshold value), are not included in the table."/>
       </w:tblPr>
       <w:tblGrid>
-        <w:gridCol w:w="2640"/>
-        <w:gridCol w:w="2640"/>
-        <w:gridCol w:w="2640"/>
+        <w:gridCol w:w="2839"/>
+        <w:gridCol w:w="2059"/>
+        <w:gridCol w:w="4312"/>
       </w:tblGrid>
       <w:tr>
         <w:trPr>
-          <w:tblHeader w:val="true"/>
+          <w:cnfStyle w:val="100000000000" w:firstRow="1" w:lastRow="0" w:firstColumn="0" w:lastColumn="0" w:oddVBand="0" w:evenVBand="0" w:oddHBand="0" w:evenHBand="0" w:firstRowFirstColumn="0" w:firstRowLastColumn="0" w:lastRowFirstColumn="0" w:lastRowLastColumn="0"/>
+          <w:tblHeader/>
         </w:trPr>
         <w:tc>
-          <w:tcPr/>
+          <w:tcPr>
+            <w:tcW w:w="0" w:type="auto"/>
+          </w:tcPr>
           <w:p>
             <w:pPr>
               <w:pStyle w:val="Compact"/>
-              <w:jc w:val="left"/>
             </w:pPr>
             <w:r>
-              <w:t xml:space="preserve">Waterbody_GNISID</w:t>
+              <w:t>Waterbody_GNISID</w:t>
             </w:r>
           </w:p>
         </w:tc>
         <w:tc>
-          <w:tcPr/>
+          <w:tcPr>
+            <w:tcW w:w="0" w:type="auto"/>
+          </w:tcPr>
           <w:p>
             <w:pPr>
               <w:pStyle w:val="Compact"/>
-              <w:jc w:val="left"/>
             </w:pPr>
             <w:r>
-              <w:t xml:space="preserve">Basin</w:t>
+              <w:t>Basin</w:t>
             </w:r>
           </w:p>
         </w:tc>
         <w:tc>
-          <w:tcPr/>
+          <w:tcPr>
+            <w:tcW w:w="0" w:type="auto"/>
+          </w:tcPr>
           <w:p>
             <w:pPr>
               <w:pStyle w:val="Compact"/>
-              <w:jc w:val="left"/>
             </w:pPr>
             <w:r>
-              <w:t xml:space="preserve">Average 7 Daily Maximum (cells/mL)</w:t>
+              <w:t>Average 7 Daily Maximum (cells/mL)</w:t>
             </w:r>
           </w:p>
         </w:tc>
       </w:tr>
       <w:tr>
+        <w:tblPrEx>
+          <w:jc w:val="left"/>
+        </w:tblPrEx>
+        <w:trPr>
+          <w:cnfStyle w:val="000000100000" w:firstRow="0" w:lastRow="0" w:firstColumn="0" w:lastColumn="0" w:oddVBand="0" w:evenVBand="0" w:oddHBand="1" w:evenHBand="0" w:firstRowFirstColumn="0" w:firstRowLastColumn="0" w:lastRowFirstColumn="0" w:lastRowLastColumn="0"/>
+        </w:trPr>
         <w:tc>
-          <w:tcPr/>
+          <w:tcPr>
+            <w:tcW w:w="0" w:type="auto"/>
+          </w:tcPr>
           <w:p>
             <w:pPr>
               <w:pStyle w:val="Compact"/>
-              <w:jc w:val="left"/>
             </w:pPr>
             <w:r>
-              <w:t xml:space="preserve">Sturgeon Lake_01127681</w:t>
+              <w:t>Sturgeon Lake_01127681</w:t>
             </w:r>
           </w:p>
         </w:tc>
         <w:tc>
-          <w:tcPr/>
+          <w:tcPr>
+            <w:tcW w:w="0" w:type="auto"/>
+          </w:tcPr>
           <w:p>
             <w:pPr>
               <w:pStyle w:val="Compact"/>
-              <w:jc w:val="left"/>
             </w:pPr>
             <w:r>
-              <w:t xml:space="preserve">Lower Willamette</w:t>
+              <w:t>Lower Willamette</w:t>
             </w:r>
           </w:p>
         </w:tc>
         <w:tc>
-          <w:tcPr/>
+          <w:tcPr>
+            <w:tcW w:w="0" w:type="auto"/>
+          </w:tcPr>
           <w:p>
             <w:pPr>
               <w:pStyle w:val="Compact"/>
-              <w:jc w:val="left"/>
             </w:pPr>
             <w:r>
-              <w:t xml:space="preserve">883,610</w:t>
+              <w:t>883,610</w:t>
             </w:r>
           </w:p>
         </w:tc>
@@ -457,7 +413,7 @@
     <w:p>
       <w:r>
         <w:pict>
-          <v:rect style="width:0;height:1.5pt" o:hralign="center" o:hrstd="t" o:hr="t"/>
+          <v:rect id="_x0000_i1026" style="width:0;height:1.5pt" o:hralign="center" o:hrstd="t" o:hr="t"/>
         </w:pict>
       </w:r>
     </w:p>
@@ -466,20 +422,25 @@
         <w:pStyle w:val="FirstParagraph"/>
       </w:pPr>
       <w:r>
-        <w:t xml:space="preserve">Figures: Time series plots of daily maximums and daily means of cyanobacteria abundance (cells/mL) of the waterbodies during 2021-04-01 and 2021-06-21 in the Northwest Region.</w:t>
+        <w:t>Figures: Time series plots of daily maximums and daily means of cyanobacteria abundance (cells/mL) of the waterbodies during 2021-04-01 and 2021-06-21 in the Northwest Region.</w:t>
       </w:r>
     </w:p>
     <w:p>
       <w:pPr>
+        <w:pStyle w:val="Figure"/>
         <w:jc w:val="center"/>
-        <w:pStyle w:val="Figure"/>
       </w:pPr>
       <w:r>
-        <w:rPr/>
+        <w:rPr>
+          <w:noProof/>
+          <w:lang w:eastAsia="zh-CN"/>
+        </w:rPr>
+        <w:lastRenderedPageBreak/>
         <w:drawing>
           <wp:inline distT="0" distB="0" distL="0" distR="0">
             <wp:extent cx="9144000" cy="4572000"/>
-            <wp:docPr id="1" name="" descr=""/>
+            <wp:effectExtent l="0" t="0" r="0" b="0"/>
+            <wp:docPr id="1" name="Picture 1"/>
             <wp:cNvGraphicFramePr>
               <a:graphicFrameLocks xmlns:a="http://schemas.openxmlformats.org/drawingml/2006/main" noChangeAspect="1"/>
             </wp:cNvGraphicFramePr>
@@ -493,7 +454,7 @@
                     </pic:cNvPicPr>
                   </pic:nvPicPr>
                   <pic:blipFill>
-                    <a:blip r:embed="rId29"/>
+                    <a:blip r:embed="rId16"/>
                     <a:srcRect/>
                     <a:stretch>
                       <a:fillRect/>
@@ -518,15 +479,20 @@
     </w:p>
     <w:p>
       <w:pPr>
+        <w:pStyle w:val="Figure"/>
         <w:jc w:val="center"/>
-        <w:pStyle w:val="Figure"/>
       </w:pPr>
       <w:r>
-        <w:rPr/>
+        <w:rPr>
+          <w:noProof/>
+          <w:lang w:eastAsia="zh-CN"/>
+        </w:rPr>
+        <w:lastRenderedPageBreak/>
         <w:drawing>
           <wp:inline distT="0" distB="0" distL="0" distR="0">
             <wp:extent cx="9144000" cy="4572000"/>
-            <wp:docPr id="3" name="" descr=""/>
+            <wp:effectExtent l="0" t="0" r="0" b="0"/>
+            <wp:docPr id="3" name="Picture 3"/>
             <wp:cNvGraphicFramePr>
               <a:graphicFrameLocks xmlns:a="http://schemas.openxmlformats.org/drawingml/2006/main" noChangeAspect="1"/>
             </wp:cNvGraphicFramePr>
@@ -540,7 +506,7 @@
                     </pic:cNvPicPr>
                   </pic:nvPicPr>
                   <pic:blipFill>
-                    <a:blip r:embed="rId30"/>
+                    <a:blip r:embed="rId17"/>
                     <a:srcRect/>
                     <a:stretch>
                       <a:fillRect/>
@@ -565,15 +531,20 @@
     </w:p>
     <w:p>
       <w:pPr>
+        <w:pStyle w:val="Figure"/>
         <w:jc w:val="center"/>
-        <w:pStyle w:val="Figure"/>
       </w:pPr>
       <w:r>
-        <w:rPr/>
+        <w:rPr>
+          <w:noProof/>
+          <w:lang w:eastAsia="zh-CN"/>
+        </w:rPr>
+        <w:lastRenderedPageBreak/>
         <w:drawing>
           <wp:inline distT="0" distB="0" distL="0" distR="0">
             <wp:extent cx="9144000" cy="4572000"/>
-            <wp:docPr id="5" name="" descr=""/>
+            <wp:effectExtent l="0" t="0" r="0" b="0"/>
+            <wp:docPr id="5" name="Picture 5"/>
             <wp:cNvGraphicFramePr>
               <a:graphicFrameLocks xmlns:a="http://schemas.openxmlformats.org/drawingml/2006/main" noChangeAspect="1"/>
             </wp:cNvGraphicFramePr>
@@ -587,7 +558,7 @@
                     </pic:cNvPicPr>
                   </pic:nvPicPr>
                   <pic:blipFill>
-                    <a:blip r:embed="rId31"/>
+                    <a:blip r:embed="rId18"/>
                     <a:srcRect/>
                     <a:stretch>
                       <a:fillRect/>
@@ -613,29 +584,58 @@
     <w:p>
       <w:pPr>
         <w:sectPr>
-          <w:pgSz w:h="11906" w:w="16838" w:orient="landscape"/>
           <w:type w:val="oddPage"/>
-          <w:cols/>
-          <w:pgMar xmlns:w="http://schemas.openxmlformats.org/wordprocessingml/2006/main" w:header="720" w:bottom="1800" w:top="1800" w:right="720" w:left="720" w:footer="720" w:gutter="720"/>
+          <w:pgSz w:w="16838" w:h="11906" w:orient="landscape"/>
+          <w:pgMar w:top="1800" w:right="720" w:bottom="1800" w:left="720" w:header="720" w:footer="720" w:gutter="720"/>
+          <w:cols w:space="720"/>
         </w:sectPr>
       </w:pPr>
     </w:p>
-    <w:sectPr xmlns:w="http://schemas.openxmlformats.org/wordprocessingml/2006/main">
-      <w:pgMar w:header="720" w:bottom="1800" w:top="1800" w:right="720" w:left="720" w:footer="720" w:gutter="720"/>
-      <w:pgSz w:h="16848" w:w="11952" w:orient="portrait"/>
+    <w:p/>
+    <w:sectPr>
       <w:type w:val="continuous"/>
-      <w:cols/>
+      <w:pgSz w:w="11952" w:h="16848"/>
+      <w:pgMar w:top="1800" w:right="720" w:bottom="1800" w:left="720" w:header="720" w:footer="720" w:gutter="720"/>
+      <w:cols w:space="720"/>
     </w:sectPr>
   </w:body>
 </w:document>
 </file>
 
-<file path=word/comments.xml><?xml version="1.0" encoding="utf-8"?>
-<w:comments xmlns:w="http://schemas.openxmlformats.org/wordprocessingml/2006/main" xmlns:m="http://schemas.openxmlformats.org/officeDocument/2006/math" xmlns:r="http://schemas.openxmlformats.org/officeDocument/2006/relationships" xmlns:o="urn:schemas-microsoft-com:office:office" xmlns:v="urn:schemas-microsoft-com:vml" xmlns:w10="urn:schemas-microsoft-com:office:word" xmlns:a="http://schemas.openxmlformats.org/drawingml/2006/main" xmlns:pic="http://schemas.openxmlformats.org/drawingml/2006/picture" xmlns:wp="http://schemas.openxmlformats.org/drawingml/2006/wordprocessingDrawing"/>
+<file path=word/endnotes.xml><?xml version="1.0" encoding="utf-8"?>
+<w:endnotes xmlns:wpc="http://schemas.microsoft.com/office/word/2010/wordprocessingCanvas" xmlns:cx="http://schemas.microsoft.com/office/drawing/2014/chartex" xmlns:cx1="http://schemas.microsoft.com/office/drawing/2015/9/8/chartex" xmlns:mc="http://schemas.openxmlformats.org/markup-compatibility/2006" xmlns:o="urn:schemas-microsoft-com:office:office" xmlns:r="http://schemas.openxmlformats.org/officeDocument/2006/relationships" xmlns:m="http://schemas.openxmlformats.org/officeDocument/2006/math" xmlns:v="urn:schemas-microsoft-com:vml" xmlns:wp14="http://schemas.microsoft.com/office/word/2010/wordprocessingDrawing" xmlns:wp="http://schemas.openxmlformats.org/drawingml/2006/wordprocessingDrawing" xmlns:w10="urn:schemas-microsoft-com:office:word" xmlns:w="http://schemas.openxmlformats.org/wordprocessingml/2006/main" xmlns:w14="http://schemas.microsoft.com/office/word/2010/wordml" xmlns:w15="http://schemas.microsoft.com/office/word/2012/wordml" xmlns:w16se="http://schemas.microsoft.com/office/word/2015/wordml/symex" xmlns:wpg="http://schemas.microsoft.com/office/word/2010/wordprocessingGroup" xmlns:wpi="http://schemas.microsoft.com/office/word/2010/wordprocessingInk" xmlns:wne="http://schemas.microsoft.com/office/word/2006/wordml" xmlns:wps="http://schemas.microsoft.com/office/word/2010/wordprocessingShape" mc:Ignorable="w14 w15 w16se wp14">
+  <w:endnote w:type="separator" w:id="-1">
+    <w:p>
+      <w:pPr>
+        <w:spacing w:after="0"/>
+      </w:pPr>
+      <w:r>
+        <w:separator/>
+      </w:r>
+    </w:p>
+  </w:endnote>
+  <w:endnote w:type="continuationSeparator" w:id="0">
+    <w:p>
+      <w:pPr>
+        <w:spacing w:after="0"/>
+      </w:pPr>
+      <w:r>
+        <w:continuationSeparator/>
+      </w:r>
+    </w:p>
+  </w:endnote>
+</w:endnotes>
 </file>
 
 <file path=word/footnotes.xml><?xml version="1.0" encoding="utf-8"?>
-<w:footnotes xmlns:w="http://schemas.openxmlformats.org/wordprocessingml/2006/main" xmlns:m="http://schemas.openxmlformats.org/officeDocument/2006/math" xmlns:r="http://schemas.openxmlformats.org/officeDocument/2006/relationships" xmlns:o="urn:schemas-microsoft-com:office:office" xmlns:v="urn:schemas-microsoft-com:vml" xmlns:w10="urn:schemas-microsoft-com:office:word" xmlns:a="http://schemas.openxmlformats.org/drawingml/2006/main" xmlns:pic="http://schemas.openxmlformats.org/drawingml/2006/picture" xmlns:wp="http://schemas.openxmlformats.org/drawingml/2006/wordprocessingDrawing">
+<w:footnotes xmlns:wpc="http://schemas.microsoft.com/office/word/2010/wordprocessingCanvas" xmlns:cx="http://schemas.microsoft.com/office/drawing/2014/chartex" xmlns:cx1="http://schemas.microsoft.com/office/drawing/2015/9/8/chartex" xmlns:mc="http://schemas.openxmlformats.org/markup-compatibility/2006" xmlns:o="urn:schemas-microsoft-com:office:office" xmlns:r="http://schemas.openxmlformats.org/officeDocument/2006/relationships" xmlns:m="http://schemas.openxmlformats.org/officeDocument/2006/math" xmlns:v="urn:schemas-microsoft-com:vml" xmlns:wp14="http://schemas.microsoft.com/office/word/2010/wordprocessingDrawing" xmlns:wp="http://schemas.openxmlformats.org/drawingml/2006/wordprocessingDrawing" xmlns:w10="urn:schemas-microsoft-com:office:word" xmlns:w="http://schemas.openxmlformats.org/wordprocessingml/2006/main" xmlns:w14="http://schemas.microsoft.com/office/word/2010/wordml" xmlns:w15="http://schemas.microsoft.com/office/word/2012/wordml" xmlns:w16se="http://schemas.microsoft.com/office/word/2015/wordml/symex" xmlns:wpg="http://schemas.microsoft.com/office/word/2010/wordprocessingGroup" xmlns:wpi="http://schemas.microsoft.com/office/word/2010/wordprocessingInk" xmlns:wne="http://schemas.microsoft.com/office/word/2006/wordml" xmlns:wps="http://schemas.microsoft.com/office/word/2010/wordprocessingShape" mc:Ignorable="w14 w15 w16se wp14">
+  <w:footnote w:type="separator" w:id="-1">
+    <w:p>
+      <w:r>
+        <w:separator/>
+      </w:r>
+    </w:p>
+  </w:footnote>
   <w:footnote w:type="continuationSeparator" w:id="0">
     <w:p>
       <w:r>
@@ -643,19 +643,12 @@
       </w:r>
     </w:p>
   </w:footnote>
-  <w:footnote w:type="separator" w:id="-1">
-    <w:p>
-      <w:r>
-        <w:separator/>
-      </w:r>
-    </w:p>
-  </w:footnote>
 </w:footnotes>
 </file>
 
 <file path=word/numbering.xml><?xml version="1.0" encoding="utf-8"?>
-<w:numbering xmlns:cx="http://schemas.microsoft.com/office/drawing/2014/chartex" xmlns:cx1="http://schemas.microsoft.com/office/drawing/2015/9/8/chartex" xmlns:m="http://schemas.openxmlformats.org/officeDocument/2006/math" xmlns:mc="http://schemas.openxmlformats.org/markup-compatibility/2006" xmlns:o="urn:schemas-microsoft-com:office:office" xmlns:r="http://schemas.openxmlformats.org/officeDocument/2006/relationships" xmlns:v="urn:schemas-microsoft-com:vml" xmlns:w="http://schemas.openxmlformats.org/wordprocessingml/2006/main" xmlns:w10="urn:schemas-microsoft-com:office:word" xmlns:w14="http://schemas.microsoft.com/office/word/2010/wordml" xmlns:w15="http://schemas.microsoft.com/office/word/2012/wordml" xmlns:w16se="http://schemas.microsoft.com/office/word/2015/wordml/symex" xmlns:wne="http://schemas.microsoft.com/office/word/2006/wordml" xmlns:wp="http://schemas.openxmlformats.org/drawingml/2006/wordprocessingDrawing" xmlns:wp14="http://schemas.microsoft.com/office/word/2010/wordprocessingDrawing" xmlns:wpc="http://schemas.microsoft.com/office/word/2010/wordprocessingCanvas" xmlns:wpg="http://schemas.microsoft.com/office/word/2010/wordprocessingGroup" xmlns:wpi="http://schemas.microsoft.com/office/word/2010/wordprocessingInk" xmlns:wps="http://schemas.microsoft.com/office/word/2010/wordprocessingShape" mc:Ignorable="w14 w15 w16se wp14">
-  <w:abstractNum w15:restartNumberingAfterBreak="0" w:abstractNumId="0">
+<w:numbering xmlns:wpc="http://schemas.microsoft.com/office/word/2010/wordprocessingCanvas" xmlns:cx="http://schemas.microsoft.com/office/drawing/2014/chartex" xmlns:cx1="http://schemas.microsoft.com/office/drawing/2015/9/8/chartex" xmlns:mc="http://schemas.openxmlformats.org/markup-compatibility/2006" xmlns:o="urn:schemas-microsoft-com:office:office" xmlns:r="http://schemas.openxmlformats.org/officeDocument/2006/relationships" xmlns:m="http://schemas.openxmlformats.org/officeDocument/2006/math" xmlns:v="urn:schemas-microsoft-com:vml" xmlns:wp14="http://schemas.microsoft.com/office/word/2010/wordprocessingDrawing" xmlns:wp="http://schemas.openxmlformats.org/drawingml/2006/wordprocessingDrawing" xmlns:w10="urn:schemas-microsoft-com:office:word" xmlns:w="http://schemas.openxmlformats.org/wordprocessingml/2006/main" xmlns:w14="http://schemas.microsoft.com/office/word/2010/wordml" xmlns:w15="http://schemas.microsoft.com/office/word/2012/wordml" xmlns:w16se="http://schemas.microsoft.com/office/word/2015/wordml/symex" xmlns:wpg="http://schemas.microsoft.com/office/word/2010/wordprocessingGroup" xmlns:wpi="http://schemas.microsoft.com/office/word/2010/wordprocessingInk" xmlns:wne="http://schemas.microsoft.com/office/word/2006/wordml" xmlns:wps="http://schemas.microsoft.com/office/word/2010/wordprocessingShape" mc:Ignorable="w14 w15 w16se wp14">
+  <w:abstractNum w:abstractNumId="0" w15:restartNumberingAfterBreak="0">
     <w:nsid w:val="EA454B4C"/>
     <w:multiLevelType w:val="multilevel"/>
     <w:tmpl w:val="6548F8FE"/>
@@ -665,9 +658,9 @@
       <w:lvlJc w:val="left"/>
       <w:pPr>
         <w:tabs>
-          <w:tab w:pos="0" w:val="num"/>
+          <w:tab w:val="num" w:pos="0"/>
         </w:tabs>
-        <w:ind w:hanging="480" w:left="480"/>
+        <w:ind w:left="480" w:hanging="480"/>
       </w:pPr>
     </w:lvl>
     <w:lvl w:ilvl="1">
@@ -676,9 +669,9 @@
       <w:lvlJc w:val="left"/>
       <w:pPr>
         <w:tabs>
-          <w:tab w:pos="720" w:val="num"/>
+          <w:tab w:val="num" w:pos="720"/>
         </w:tabs>
-        <w:ind w:hanging="480" w:left="1200"/>
+        <w:ind w:left="1200" w:hanging="480"/>
       </w:pPr>
     </w:lvl>
     <w:lvl w:ilvl="2">
@@ -687,9 +680,9 @@
       <w:lvlJc w:val="left"/>
       <w:pPr>
         <w:tabs>
-          <w:tab w:pos="1440" w:val="num"/>
+          <w:tab w:val="num" w:pos="1440"/>
         </w:tabs>
-        <w:ind w:hanging="480" w:left="1920"/>
+        <w:ind w:left="1920" w:hanging="480"/>
       </w:pPr>
     </w:lvl>
     <w:lvl w:ilvl="3">
@@ -698,9 +691,9 @@
       <w:lvlJc w:val="left"/>
       <w:pPr>
         <w:tabs>
-          <w:tab w:pos="2160" w:val="num"/>
+          <w:tab w:val="num" w:pos="2160"/>
         </w:tabs>
-        <w:ind w:hanging="480" w:left="2640"/>
+        <w:ind w:left="2640" w:hanging="480"/>
       </w:pPr>
     </w:lvl>
     <w:lvl w:ilvl="4">
@@ -709,9 +702,9 @@
       <w:lvlJc w:val="left"/>
       <w:pPr>
         <w:tabs>
-          <w:tab w:pos="2880" w:val="num"/>
+          <w:tab w:val="num" w:pos="2880"/>
         </w:tabs>
-        <w:ind w:hanging="480" w:left="3360"/>
+        <w:ind w:left="3360" w:hanging="480"/>
       </w:pPr>
     </w:lvl>
     <w:lvl w:ilvl="5">
@@ -720,9 +713,9 @@
       <w:lvlJc w:val="left"/>
       <w:pPr>
         <w:tabs>
-          <w:tab w:pos="3600" w:val="num"/>
+          <w:tab w:val="num" w:pos="3600"/>
         </w:tabs>
-        <w:ind w:hanging="480" w:left="4080"/>
+        <w:ind w:left="4080" w:hanging="480"/>
       </w:pPr>
     </w:lvl>
     <w:lvl w:ilvl="6">
@@ -731,9 +724,9 @@
       <w:lvlJc w:val="left"/>
       <w:pPr>
         <w:tabs>
-          <w:tab w:pos="4320" w:val="num"/>
+          <w:tab w:val="num" w:pos="4320"/>
         </w:tabs>
-        <w:ind w:hanging="480" w:left="4800"/>
+        <w:ind w:left="4800" w:hanging="480"/>
       </w:pPr>
     </w:lvl>
     <w:lvl w:ilvl="7">
@@ -742,9 +735,9 @@
       <w:lvlJc w:val="left"/>
       <w:pPr>
         <w:tabs>
-          <w:tab w:pos="5040" w:val="num"/>
+          <w:tab w:val="num" w:pos="5040"/>
         </w:tabs>
-        <w:ind w:hanging="480" w:left="5520"/>
+        <w:ind w:left="5520" w:hanging="480"/>
       </w:pPr>
     </w:lvl>
     <w:lvl w:ilvl="8">
@@ -753,13 +746,13 @@
       <w:lvlJc w:val="left"/>
       <w:pPr>
         <w:tabs>
-          <w:tab w:pos="5760" w:val="num"/>
+          <w:tab w:val="num" w:pos="5760"/>
         </w:tabs>
-        <w:ind w:hanging="480" w:left="6240"/>
+        <w:ind w:left="6240" w:hanging="480"/>
       </w:pPr>
     </w:lvl>
   </w:abstractNum>
-  <w:abstractNum w15:restartNumberingAfterBreak="0" w:abstractNumId="1">
+  <w:abstractNum w:abstractNumId="1" w15:restartNumberingAfterBreak="0">
     <w:nsid w:val="FFFFFF7C"/>
     <w:multiLevelType w:val="singleLevel"/>
     <w:tmpl w:val="4C4EDC44"/>
@@ -770,13 +763,13 @@
       <w:lvlJc w:val="left"/>
       <w:pPr>
         <w:tabs>
-          <w:tab w:pos="1492" w:val="num"/>
+          <w:tab w:val="num" w:pos="1492"/>
         </w:tabs>
-        <w:ind w:hanging="360" w:left="1492"/>
+        <w:ind w:left="1492" w:hanging="360"/>
       </w:pPr>
     </w:lvl>
   </w:abstractNum>
-  <w:abstractNum w15:restartNumberingAfterBreak="0" w:abstractNumId="2">
+  <w:abstractNum w:abstractNumId="2" w15:restartNumberingAfterBreak="0">
     <w:nsid w:val="FFFFFF7D"/>
     <w:multiLevelType w:val="singleLevel"/>
     <w:tmpl w:val="0A1423EC"/>
@@ -787,13 +780,13 @@
       <w:lvlJc w:val="left"/>
       <w:pPr>
         <w:tabs>
-          <w:tab w:pos="1209" w:val="num"/>
+          <w:tab w:val="num" w:pos="1209"/>
         </w:tabs>
-        <w:ind w:hanging="360" w:left="1209"/>
+        <w:ind w:left="1209" w:hanging="360"/>
       </w:pPr>
     </w:lvl>
   </w:abstractNum>
-  <w:abstractNum w15:restartNumberingAfterBreak="0" w:abstractNumId="3">
+  <w:abstractNum w:abstractNumId="3" w15:restartNumberingAfterBreak="0">
     <w:nsid w:val="FFFFFF7E"/>
     <w:multiLevelType w:val="singleLevel"/>
     <w:tmpl w:val="BD784D18"/>
@@ -804,13 +797,13 @@
       <w:lvlJc w:val="left"/>
       <w:pPr>
         <w:tabs>
-          <w:tab w:pos="926" w:val="num"/>
+          <w:tab w:val="num" w:pos="926"/>
         </w:tabs>
-        <w:ind w:hanging="360" w:left="926"/>
+        <w:ind w:left="926" w:hanging="360"/>
       </w:pPr>
     </w:lvl>
   </w:abstractNum>
-  <w:abstractNum w15:restartNumberingAfterBreak="0" w:abstractNumId="4">
+  <w:abstractNum w:abstractNumId="4" w15:restartNumberingAfterBreak="0">
     <w:nsid w:val="FFFFFF7F"/>
     <w:multiLevelType w:val="singleLevel"/>
     <w:tmpl w:val="E020CF68"/>
@@ -821,13 +814,13 @@
       <w:lvlJc w:val="left"/>
       <w:pPr>
         <w:tabs>
-          <w:tab w:pos="643" w:val="num"/>
+          <w:tab w:val="num" w:pos="643"/>
         </w:tabs>
-        <w:ind w:hanging="360" w:left="643"/>
+        <w:ind w:left="643" w:hanging="360"/>
       </w:pPr>
     </w:lvl>
   </w:abstractNum>
-  <w:abstractNum w15:restartNumberingAfterBreak="0" w:abstractNumId="5">
+  <w:abstractNum w:abstractNumId="5" w15:restartNumberingAfterBreak="0">
     <w:nsid w:val="FFFFFF80"/>
     <w:multiLevelType w:val="singleLevel"/>
     <w:tmpl w:val="BDFACF56"/>
@@ -838,16 +831,16 @@
       <w:lvlJc w:val="left"/>
       <w:pPr>
         <w:tabs>
-          <w:tab w:pos="1492" w:val="num"/>
+          <w:tab w:val="num" w:pos="1492"/>
         </w:tabs>
-        <w:ind w:hanging="360" w:left="1492"/>
+        <w:ind w:left="1492" w:hanging="360"/>
       </w:pPr>
       <w:rPr>
-        <w:rFonts w:ascii="Symbol" w:cs="Symbol" w:hAnsi="Symbol" w:hint="default"/>
+        <w:rFonts w:ascii="Symbol" w:hAnsi="Symbol" w:cs="Symbol" w:hint="default"/>
       </w:rPr>
     </w:lvl>
   </w:abstractNum>
-  <w:abstractNum w15:restartNumberingAfterBreak="0" w:abstractNumId="6">
+  <w:abstractNum w:abstractNumId="6" w15:restartNumberingAfterBreak="0">
     <w:nsid w:val="FFFFFF81"/>
     <w:multiLevelType w:val="singleLevel"/>
     <w:tmpl w:val="56103B74"/>
@@ -858,16 +851,16 @@
       <w:lvlJc w:val="left"/>
       <w:pPr>
         <w:tabs>
-          <w:tab w:pos="1209" w:val="num"/>
+          <w:tab w:val="num" w:pos="1209"/>
         </w:tabs>
-        <w:ind w:hanging="360" w:left="1209"/>
+        <w:ind w:left="1209" w:hanging="360"/>
       </w:pPr>
       <w:rPr>
         <w:rFonts w:ascii="Symbol" w:hAnsi="Symbol" w:hint="default"/>
       </w:rPr>
     </w:lvl>
   </w:abstractNum>
-  <w:abstractNum w15:restartNumberingAfterBreak="0" w:abstractNumId="7">
+  <w:abstractNum w:abstractNumId="7" w15:restartNumberingAfterBreak="0">
     <w:nsid w:val="FFFFFF82"/>
     <w:multiLevelType w:val="singleLevel"/>
     <w:tmpl w:val="6186E5CC"/>
@@ -878,16 +871,16 @@
       <w:lvlJc w:val="left"/>
       <w:pPr>
         <w:tabs>
-          <w:tab w:pos="926" w:val="num"/>
+          <w:tab w:val="num" w:pos="926"/>
         </w:tabs>
-        <w:ind w:hanging="360" w:left="926"/>
+        <w:ind w:left="926" w:hanging="360"/>
       </w:pPr>
       <w:rPr>
         <w:rFonts w:ascii="Symbol" w:hAnsi="Symbol" w:hint="default"/>
       </w:rPr>
     </w:lvl>
   </w:abstractNum>
-  <w:abstractNum w15:restartNumberingAfterBreak="0" w:abstractNumId="8">
+  <w:abstractNum w:abstractNumId="8" w15:restartNumberingAfterBreak="0">
     <w:nsid w:val="FFFFFF83"/>
     <w:multiLevelType w:val="singleLevel"/>
     <w:tmpl w:val="A134C2BE"/>
@@ -898,16 +891,16 @@
       <w:lvlJc w:val="left"/>
       <w:pPr>
         <w:tabs>
-          <w:tab w:pos="643" w:val="num"/>
+          <w:tab w:val="num" w:pos="643"/>
         </w:tabs>
-        <w:ind w:hanging="360" w:left="643"/>
+        <w:ind w:left="643" w:hanging="360"/>
       </w:pPr>
       <w:rPr>
         <w:rFonts w:ascii="Symbol" w:hAnsi="Symbol" w:hint="default"/>
       </w:rPr>
     </w:lvl>
   </w:abstractNum>
-  <w:abstractNum w15:restartNumberingAfterBreak="0" w:abstractNumId="9">
+  <w:abstractNum w:abstractNumId="9" w15:restartNumberingAfterBreak="0">
     <w:nsid w:val="FFFFFF88"/>
     <w:multiLevelType w:val="singleLevel"/>
     <w:tmpl w:val="709CAA4E"/>
@@ -918,13 +911,13 @@
       <w:lvlJc w:val="left"/>
       <w:pPr>
         <w:tabs>
-          <w:tab w:pos="360" w:val="num"/>
+          <w:tab w:val="num" w:pos="360"/>
         </w:tabs>
-        <w:ind w:hanging="360" w:left="360"/>
+        <w:ind w:left="360" w:hanging="360"/>
       </w:pPr>
     </w:lvl>
   </w:abstractNum>
-  <w:abstractNum w15:restartNumberingAfterBreak="0" w:abstractNumId="10">
+  <w:abstractNum w:abstractNumId="10" w15:restartNumberingAfterBreak="0">
     <w:nsid w:val="FFFFFF89"/>
     <w:multiLevelType w:val="singleLevel"/>
     <w:tmpl w:val="F434FD9A"/>
@@ -935,22 +928,176 @@
       <w:lvlJc w:val="left"/>
       <w:pPr>
         <w:tabs>
-          <w:tab w:pos="360" w:val="num"/>
+          <w:tab w:val="num" w:pos="360"/>
         </w:tabs>
-        <w:ind w:hanging="360" w:left="360"/>
+        <w:ind w:left="360" w:hanging="360"/>
       </w:pPr>
       <w:rPr>
         <w:rFonts w:ascii="Symbol" w:hAnsi="Symbol" w:hint="default"/>
       </w:rPr>
     </w:lvl>
   </w:abstractNum>
-  <w:abstractNum w15:restartNumberingAfterBreak="0" w:abstractNumId="11">
+  <w:abstractNum w:abstractNumId="11" w15:restartNumberingAfterBreak="0">
+    <w:nsid w:val="0000A990"/>
+    <w:multiLevelType w:val="multilevel"/>
+    <w:tmpl w:val="C8C48726"/>
+    <w:lvl w:ilvl="0">
+      <w:numFmt w:val="bullet"/>
+      <w:lvlText w:val=" "/>
+      <w:lvlJc w:val="left"/>
+      <w:pPr>
+        <w:ind w:left="720" w:hanging="480"/>
+      </w:pPr>
+    </w:lvl>
+    <w:lvl w:ilvl="1">
+      <w:numFmt w:val="bullet"/>
+      <w:lvlText w:val=" "/>
+      <w:lvlJc w:val="left"/>
+      <w:pPr>
+        <w:ind w:left="1440" w:hanging="480"/>
+      </w:pPr>
+    </w:lvl>
+    <w:lvl w:ilvl="2">
+      <w:numFmt w:val="bullet"/>
+      <w:lvlText w:val=" "/>
+      <w:lvlJc w:val="left"/>
+      <w:pPr>
+        <w:ind w:left="2160" w:hanging="480"/>
+      </w:pPr>
+    </w:lvl>
+    <w:lvl w:ilvl="3">
+      <w:numFmt w:val="bullet"/>
+      <w:lvlText w:val=" "/>
+      <w:lvlJc w:val="left"/>
+      <w:pPr>
+        <w:ind w:left="2880" w:hanging="480"/>
+      </w:pPr>
+    </w:lvl>
+    <w:lvl w:ilvl="4">
+      <w:numFmt w:val="bullet"/>
+      <w:lvlText w:val=" "/>
+      <w:lvlJc w:val="left"/>
+      <w:pPr>
+        <w:ind w:left="3600" w:hanging="480"/>
+      </w:pPr>
+    </w:lvl>
+    <w:lvl w:ilvl="5">
+      <w:numFmt w:val="bullet"/>
+      <w:lvlText w:val=" "/>
+      <w:lvlJc w:val="left"/>
+      <w:pPr>
+        <w:ind w:left="4320" w:hanging="480"/>
+      </w:pPr>
+    </w:lvl>
+    <w:lvl w:ilvl="6">
+      <w:numFmt w:val="bullet"/>
+      <w:lvlText w:val=" "/>
+      <w:lvlJc w:val="left"/>
+      <w:pPr>
+        <w:ind w:left="5040" w:hanging="480"/>
+      </w:pPr>
+    </w:lvl>
+    <w:lvl w:ilvl="7">
+      <w:numFmt w:val="bullet"/>
+      <w:lvlText w:val=" "/>
+      <w:lvlJc w:val="left"/>
+      <w:pPr>
+        <w:ind w:left="5760" w:hanging="480"/>
+      </w:pPr>
+    </w:lvl>
+    <w:lvl w:ilvl="8">
+      <w:numFmt w:val="bullet"/>
+      <w:lvlText w:val=" "/>
+      <w:lvlJc w:val="left"/>
+      <w:pPr>
+        <w:ind w:left="6480" w:hanging="480"/>
+      </w:pPr>
+    </w:lvl>
+  </w:abstractNum>
+  <w:abstractNum w:abstractNumId="12" w15:restartNumberingAfterBreak="0">
+    <w:nsid w:val="0000A991"/>
+    <w:multiLevelType w:val="multilevel"/>
+    <w:tmpl w:val="432A2136"/>
+    <w:lvl w:ilvl="0">
+      <w:numFmt w:val="bullet"/>
+      <w:lvlText w:val="•"/>
+      <w:lvlJc w:val="left"/>
+      <w:pPr>
+        <w:ind w:left="720" w:hanging="480"/>
+      </w:pPr>
+    </w:lvl>
+    <w:lvl w:ilvl="1">
+      <w:numFmt w:val="bullet"/>
+      <w:lvlText w:val="–"/>
+      <w:lvlJc w:val="left"/>
+      <w:pPr>
+        <w:ind w:left="1440" w:hanging="480"/>
+      </w:pPr>
+    </w:lvl>
+    <w:lvl w:ilvl="2">
+      <w:numFmt w:val="bullet"/>
+      <w:lvlText w:val="•"/>
+      <w:lvlJc w:val="left"/>
+      <w:pPr>
+        <w:ind w:left="2160" w:hanging="480"/>
+      </w:pPr>
+    </w:lvl>
+    <w:lvl w:ilvl="3">
+      <w:numFmt w:val="bullet"/>
+      <w:lvlText w:val="–"/>
+      <w:lvlJc w:val="left"/>
+      <w:pPr>
+        <w:ind w:left="2880" w:hanging="480"/>
+      </w:pPr>
+    </w:lvl>
+    <w:lvl w:ilvl="4">
+      <w:numFmt w:val="bullet"/>
+      <w:lvlText w:val="•"/>
+      <w:lvlJc w:val="left"/>
+      <w:pPr>
+        <w:ind w:left="3600" w:hanging="480"/>
+      </w:pPr>
+    </w:lvl>
+    <w:lvl w:ilvl="5">
+      <w:numFmt w:val="bullet"/>
+      <w:lvlText w:val="–"/>
+      <w:lvlJc w:val="left"/>
+      <w:pPr>
+        <w:ind w:left="4320" w:hanging="480"/>
+      </w:pPr>
+    </w:lvl>
+    <w:lvl w:ilvl="6">
+      <w:numFmt w:val="bullet"/>
+      <w:lvlText w:val="•"/>
+      <w:lvlJc w:val="left"/>
+      <w:pPr>
+        <w:ind w:left="5040" w:hanging="480"/>
+      </w:pPr>
+    </w:lvl>
+    <w:lvl w:ilvl="7">
+      <w:numFmt w:val="bullet"/>
+      <w:lvlText w:val="–"/>
+      <w:lvlJc w:val="left"/>
+      <w:pPr>
+        <w:ind w:left="5760" w:hanging="480"/>
+      </w:pPr>
+    </w:lvl>
+    <w:lvl w:ilvl="8">
+      <w:numFmt w:val="bullet"/>
+      <w:lvlText w:val="•"/>
+      <w:lvlJc w:val="left"/>
+      <w:pPr>
+        <w:ind w:left="6480" w:hanging="480"/>
+      </w:pPr>
+    </w:lvl>
+  </w:abstractNum>
+  <w:abstractNum w:abstractNumId="13" w15:restartNumberingAfterBreak="0">
     <w:nsid w:val="0BC657B3"/>
     <w:multiLevelType w:val="multilevel"/>
     <w:tmpl w:val="040C001D"/>
     <w:numStyleLink w:val="Defaultul"/>
   </w:abstractNum>
-  <w:abstractNum w15:restartNumberingAfterBreak="0" w:abstractNumId="12">
+  <w:abstractNum w:abstractNumId="14" w15:restartNumberingAfterBreak="0">
     <w:nsid w:val="15370A07"/>
     <w:multiLevelType w:val="multilevel"/>
     <w:tmpl w:val="040C001D"/>
@@ -960,7 +1107,7 @@
       <w:lvlText w:val="%1)"/>
       <w:lvlJc w:val="left"/>
       <w:pPr>
-        <w:ind w:hanging="360" w:left="360"/>
+        <w:ind w:left="360" w:hanging="360"/>
       </w:pPr>
     </w:lvl>
     <w:lvl w:ilvl="1">
@@ -969,7 +1116,7 @@
       <w:lvlText w:val="%2)"/>
       <w:lvlJc w:val="left"/>
       <w:pPr>
-        <w:ind w:hanging="360" w:left="720"/>
+        <w:ind w:left="720" w:hanging="360"/>
       </w:pPr>
     </w:lvl>
     <w:lvl w:ilvl="2">
@@ -978,7 +1125,7 @@
       <w:lvlText w:val="%3)"/>
       <w:lvlJc w:val="left"/>
       <w:pPr>
-        <w:ind w:hanging="360" w:left="1080"/>
+        <w:ind w:left="1080" w:hanging="360"/>
       </w:pPr>
     </w:lvl>
     <w:lvl w:ilvl="3">
@@ -987,7 +1134,7 @@
       <w:lvlText w:val="(%4)"/>
       <w:lvlJc w:val="left"/>
       <w:pPr>
-        <w:ind w:hanging="360" w:left="1440"/>
+        <w:ind w:left="1440" w:hanging="360"/>
       </w:pPr>
     </w:lvl>
     <w:lvl w:ilvl="4">
@@ -996,7 +1143,7 @@
       <w:lvlText w:val="(%5)"/>
       <w:lvlJc w:val="left"/>
       <w:pPr>
-        <w:ind w:hanging="360" w:left="1800"/>
+        <w:ind w:left="1800" w:hanging="360"/>
       </w:pPr>
     </w:lvl>
     <w:lvl w:ilvl="5">
@@ -1005,7 +1152,7 @@
       <w:lvlText w:val="(%6)"/>
       <w:lvlJc w:val="left"/>
       <w:pPr>
-        <w:ind w:hanging="360" w:left="2160"/>
+        <w:ind w:left="2160" w:hanging="360"/>
       </w:pPr>
     </w:lvl>
     <w:lvl w:ilvl="6">
@@ -1014,7 +1161,7 @@
       <w:lvlText w:val="%7."/>
       <w:lvlJc w:val="left"/>
       <w:pPr>
-        <w:ind w:hanging="360" w:left="2520"/>
+        <w:ind w:left="2520" w:hanging="360"/>
       </w:pPr>
     </w:lvl>
     <w:lvl w:ilvl="7">
@@ -1023,7 +1170,7 @@
       <w:lvlText w:val="%8."/>
       <w:lvlJc w:val="left"/>
       <w:pPr>
-        <w:ind w:hanging="360" w:left="2880"/>
+        <w:ind w:left="2880" w:hanging="360"/>
       </w:pPr>
     </w:lvl>
     <w:lvl w:ilvl="8">
@@ -1032,11 +1179,11 @@
       <w:lvlText w:val="%9."/>
       <w:lvlJc w:val="left"/>
       <w:pPr>
-        <w:ind w:hanging="360" w:left="3240"/>
+        <w:ind w:left="3240" w:hanging="360"/>
       </w:pPr>
     </w:lvl>
   </w:abstractNum>
-  <w:abstractNum w15:restartNumberingAfterBreak="0" w:abstractNumId="13">
+  <w:abstractNum w:abstractNumId="15" w15:restartNumberingAfterBreak="0">
     <w:nsid w:val="170CD2DE"/>
     <w:multiLevelType w:val="multilevel"/>
     <w:tmpl w:val="A94065D6"/>
@@ -1046,9 +1193,9 @@
       <w:lvlJc w:val="left"/>
       <w:pPr>
         <w:tabs>
-          <w:tab w:pos="0" w:val="num"/>
+          <w:tab w:val="num" w:pos="0"/>
         </w:tabs>
-        <w:ind w:hanging="480" w:left="480"/>
+        <w:ind w:left="480" w:hanging="480"/>
       </w:pPr>
     </w:lvl>
     <w:lvl w:ilvl="1">
@@ -1057,9 +1204,9 @@
       <w:lvlJc w:val="left"/>
       <w:pPr>
         <w:tabs>
-          <w:tab w:pos="720" w:val="num"/>
+          <w:tab w:val="num" w:pos="720"/>
         </w:tabs>
-        <w:ind w:hanging="480" w:left="1200"/>
+        <w:ind w:left="1200" w:hanging="480"/>
       </w:pPr>
     </w:lvl>
     <w:lvl w:ilvl="2">
@@ -1068,9 +1215,9 @@
       <w:lvlJc w:val="left"/>
       <w:pPr>
         <w:tabs>
-          <w:tab w:pos="1440" w:val="num"/>
+          <w:tab w:val="num" w:pos="1440"/>
         </w:tabs>
-        <w:ind w:hanging="480" w:left="1920"/>
+        <w:ind w:left="1920" w:hanging="480"/>
       </w:pPr>
     </w:lvl>
     <w:lvl w:ilvl="3">
@@ -1079,9 +1226,9 @@
       <w:lvlJc w:val="left"/>
       <w:pPr>
         <w:tabs>
-          <w:tab w:pos="2160" w:val="num"/>
+          <w:tab w:val="num" w:pos="2160"/>
         </w:tabs>
-        <w:ind w:hanging="480" w:left="2640"/>
+        <w:ind w:left="2640" w:hanging="480"/>
       </w:pPr>
     </w:lvl>
     <w:lvl w:ilvl="4">
@@ -1090,9 +1237,9 @@
       <w:lvlJc w:val="left"/>
       <w:pPr>
         <w:tabs>
-          <w:tab w:pos="2880" w:val="num"/>
+          <w:tab w:val="num" w:pos="2880"/>
         </w:tabs>
-        <w:ind w:hanging="480" w:left="3360"/>
+        <w:ind w:left="3360" w:hanging="480"/>
       </w:pPr>
     </w:lvl>
     <w:lvl w:ilvl="5">
@@ -1101,9 +1248,9 @@
       <w:lvlJc w:val="left"/>
       <w:pPr>
         <w:tabs>
-          <w:tab w:pos="3600" w:val="num"/>
+          <w:tab w:val="num" w:pos="3600"/>
         </w:tabs>
-        <w:ind w:hanging="480" w:left="4080"/>
+        <w:ind w:left="4080" w:hanging="480"/>
       </w:pPr>
     </w:lvl>
     <w:lvl w:ilvl="6">
@@ -1112,9 +1259,9 @@
       <w:lvlJc w:val="left"/>
       <w:pPr>
         <w:tabs>
-          <w:tab w:pos="4320" w:val="num"/>
+          <w:tab w:val="num" w:pos="4320"/>
         </w:tabs>
-        <w:ind w:hanging="480" w:left="4800"/>
+        <w:ind w:left="4800" w:hanging="480"/>
       </w:pPr>
     </w:lvl>
     <w:lvl w:ilvl="7">
@@ -1123,9 +1270,9 @@
       <w:lvlJc w:val="left"/>
       <w:pPr>
         <w:tabs>
-          <w:tab w:pos="5040" w:val="num"/>
+          <w:tab w:val="num" w:pos="5040"/>
         </w:tabs>
-        <w:ind w:hanging="480" w:left="5520"/>
+        <w:ind w:left="5520" w:hanging="480"/>
       </w:pPr>
     </w:lvl>
     <w:lvl w:ilvl="8">
@@ -1134,13 +1281,13 @@
       <w:lvlJc w:val="left"/>
       <w:pPr>
         <w:tabs>
-          <w:tab w:pos="5760" w:val="num"/>
+          <w:tab w:val="num" w:pos="5760"/>
         </w:tabs>
-        <w:ind w:hanging="480" w:left="6240"/>
+        <w:ind w:left="6240" w:hanging="480"/>
       </w:pPr>
     </w:lvl>
   </w:abstractNum>
-  <w:abstractNum w15:restartNumberingAfterBreak="0" w:abstractNumId="14">
+  <w:abstractNum w:abstractNumId="16" w15:restartNumberingAfterBreak="0">
     <w:nsid w:val="1A8E7783"/>
     <w:multiLevelType w:val="multilevel"/>
     <w:tmpl w:val="745A1C10"/>
@@ -1150,7 +1297,7 @@
       <w:lvlText w:val="%1."/>
       <w:lvlJc w:val="left"/>
       <w:pPr>
-        <w:ind w:hanging="360" w:left="360"/>
+        <w:ind w:left="360" w:hanging="360"/>
       </w:pPr>
     </w:lvl>
     <w:lvl w:ilvl="1">
@@ -1159,7 +1306,7 @@
       <w:lvlText w:val="%1.%2."/>
       <w:lvlJc w:val="left"/>
       <w:pPr>
-        <w:ind w:hanging="432" w:left="792"/>
+        <w:ind w:left="792" w:hanging="432"/>
       </w:pPr>
     </w:lvl>
     <w:lvl w:ilvl="2">
@@ -1168,7 +1315,7 @@
       <w:lvlText w:val="%1.%2.%3."/>
       <w:lvlJc w:val="left"/>
       <w:pPr>
-        <w:ind w:hanging="504" w:left="1224"/>
+        <w:ind w:left="1224" w:hanging="504"/>
       </w:pPr>
     </w:lvl>
     <w:lvl w:ilvl="3">
@@ -1177,7 +1324,7 @@
       <w:lvlText w:val="%1.%2.%3.%4."/>
       <w:lvlJc w:val="left"/>
       <w:pPr>
-        <w:ind w:hanging="648" w:left="1728"/>
+        <w:ind w:left="1728" w:hanging="648"/>
       </w:pPr>
     </w:lvl>
     <w:lvl w:ilvl="4">
@@ -1186,7 +1333,7 @@
       <w:lvlText w:val="%1.%2.%3.%4.%5."/>
       <w:lvlJc w:val="left"/>
       <w:pPr>
-        <w:ind w:hanging="792" w:left="2232"/>
+        <w:ind w:left="2232" w:hanging="792"/>
       </w:pPr>
     </w:lvl>
     <w:lvl w:ilvl="5">
@@ -1195,7 +1342,7 @@
       <w:lvlText w:val="%1.%2.%3.%4.%5.%6."/>
       <w:lvlJc w:val="left"/>
       <w:pPr>
-        <w:ind w:hanging="936" w:left="2736"/>
+        <w:ind w:left="2736" w:hanging="936"/>
       </w:pPr>
     </w:lvl>
     <w:lvl w:ilvl="6">
@@ -1204,7 +1351,7 @@
       <w:lvlText w:val="%1.%2.%3.%4.%5.%6.%7."/>
       <w:lvlJc w:val="left"/>
       <w:pPr>
-        <w:ind w:hanging="1080" w:left="3240"/>
+        <w:ind w:left="3240" w:hanging="1080"/>
       </w:pPr>
     </w:lvl>
     <w:lvl w:ilvl="7">
@@ -1213,7 +1360,7 @@
       <w:lvlText w:val="%1.%2.%3.%4.%5.%6.%7.%8."/>
       <w:lvlJc w:val="left"/>
       <w:pPr>
-        <w:ind w:hanging="1224" w:left="3744"/>
+        <w:ind w:left="3744" w:hanging="1224"/>
       </w:pPr>
     </w:lvl>
     <w:lvl w:ilvl="8">
@@ -1222,11 +1369,11 @@
       <w:lvlText w:val="%1.%2.%3.%4.%5.%6.%7.%8.%9."/>
       <w:lvlJc w:val="left"/>
       <w:pPr>
-        <w:ind w:hanging="1440" w:left="4320"/>
+        <w:ind w:left="4320" w:hanging="1440"/>
       </w:pPr>
     </w:lvl>
   </w:abstractNum>
-  <w:abstractNum w15:restartNumberingAfterBreak="0" w:abstractNumId="15">
+  <w:abstractNum w:abstractNumId="17" w15:restartNumberingAfterBreak="0">
     <w:nsid w:val="249510A6"/>
     <w:multiLevelType w:val="multilevel"/>
     <w:tmpl w:val="439AF720"/>
@@ -1236,7 +1383,7 @@
       <w:lvlText w:val="%1."/>
       <w:lvlJc w:val="left"/>
       <w:pPr>
-        <w:ind w:hanging="360" w:left="360"/>
+        <w:ind w:left="360" w:hanging="360"/>
       </w:pPr>
     </w:lvl>
     <w:lvl w:ilvl="1">
@@ -1245,7 +1392,7 @@
       <w:lvlText w:val="%1.%2."/>
       <w:lvlJc w:val="left"/>
       <w:pPr>
-        <w:ind w:hanging="432" w:left="792"/>
+        <w:ind w:left="792" w:hanging="432"/>
       </w:pPr>
     </w:lvl>
     <w:lvl w:ilvl="2">
@@ -1254,7 +1401,7 @@
       <w:lvlText w:val="%1.%2.%3."/>
       <w:lvlJc w:val="left"/>
       <w:pPr>
-        <w:ind w:hanging="504" w:left="1224"/>
+        <w:ind w:left="1224" w:hanging="504"/>
       </w:pPr>
     </w:lvl>
     <w:lvl w:ilvl="3">
@@ -1263,7 +1410,7 @@
       <w:lvlText w:val="%1.%2.%3.%4."/>
       <w:lvlJc w:val="left"/>
       <w:pPr>
-        <w:ind w:hanging="648" w:left="1728"/>
+        <w:ind w:left="1728" w:hanging="648"/>
       </w:pPr>
     </w:lvl>
     <w:lvl w:ilvl="4">
@@ -1272,7 +1419,7 @@
       <w:lvlText w:val="%1.%2.%3.%4.%5."/>
       <w:lvlJc w:val="left"/>
       <w:pPr>
-        <w:ind w:hanging="792" w:left="2232"/>
+        <w:ind w:left="2232" w:hanging="792"/>
       </w:pPr>
     </w:lvl>
     <w:lvl w:ilvl="5">
@@ -1281,7 +1428,7 @@
       <w:lvlText w:val="%1.%2.%3.%4.%5.%6."/>
       <w:lvlJc w:val="left"/>
       <w:pPr>
-        <w:ind w:hanging="936" w:left="2736"/>
+        <w:ind w:left="2736" w:hanging="936"/>
       </w:pPr>
     </w:lvl>
     <w:lvl w:ilvl="6">
@@ -1290,7 +1437,7 @@
       <w:lvlText w:val="%1.%2.%3.%4.%5.%6.%7."/>
       <w:lvlJc w:val="left"/>
       <w:pPr>
-        <w:ind w:hanging="1080" w:left="3240"/>
+        <w:ind w:left="3240" w:hanging="1080"/>
       </w:pPr>
     </w:lvl>
     <w:lvl w:ilvl="7">
@@ -1299,7 +1446,7 @@
       <w:lvlText w:val="%1.%2.%3.%4.%5.%6.%7.%8."/>
       <w:lvlJc w:val="left"/>
       <w:pPr>
-        <w:ind w:hanging="1224" w:left="3744"/>
+        <w:ind w:left="3744" w:hanging="1224"/>
       </w:pPr>
     </w:lvl>
     <w:lvl w:ilvl="8">
@@ -1308,11 +1455,11 @@
       <w:lvlText w:val="%1.%2.%3.%4.%5.%6.%7.%8.%9."/>
       <w:lvlJc w:val="left"/>
       <w:pPr>
-        <w:ind w:hanging="1440" w:left="4320"/>
+        <w:ind w:left="4320" w:hanging="1440"/>
       </w:pPr>
     </w:lvl>
   </w:abstractNum>
-  <w:abstractNum w15:restartNumberingAfterBreak="0" w:abstractNumId="16">
+  <w:abstractNum w:abstractNumId="18" w15:restartNumberingAfterBreak="0">
     <w:nsid w:val="25B42E34"/>
     <w:multiLevelType w:val="multilevel"/>
     <w:tmpl w:val="040C001D"/>
@@ -1323,11 +1470,11 @@
       <w:lvlText w:val="•"/>
       <w:lvlJc w:val="left"/>
       <w:pPr>
-        <w:ind w:hanging="360" w:left="360"/>
+        <w:ind w:left="360" w:hanging="360"/>
       </w:pPr>
       <w:rPr>
-        <w:rFonts w:ascii="Times New Roman" w:cs="Times New Roman" w:hAnsi="Times New Roman" w:hint="default"/>
-        <w:color w:themeColor="accent2" w:themeShade="BF" w:val="943634"/>
+        <w:rFonts w:ascii="Times New Roman" w:hAnsi="Times New Roman" w:cs="Times New Roman" w:hint="default"/>
+        <w:color w:val="943634" w:themeColor="accent2" w:themeShade="BF"/>
         <w:sz w:val="40"/>
       </w:rPr>
     </w:lvl>
@@ -1337,10 +1484,10 @@
       <w:lvlText w:val=""/>
       <w:lvlJc w:val="left"/>
       <w:pPr>
-        <w:ind w:hanging="360" w:left="720"/>
+        <w:ind w:left="720" w:hanging="360"/>
       </w:pPr>
       <w:rPr>
-        <w:rFonts w:ascii="Symbol" w:cs="Times New Roman" w:hAnsi="Symbol" w:hint="default"/>
+        <w:rFonts w:ascii="Symbol" w:hAnsi="Symbol" w:cs="Times New Roman" w:hint="default"/>
         <w:color w:val="FF0000"/>
         <w:sz w:val="24"/>
       </w:rPr>
@@ -1351,11 +1498,11 @@
       <w:lvlText w:val=""/>
       <w:lvlJc w:val="left"/>
       <w:pPr>
-        <w:ind w:hanging="360" w:left="1080"/>
+        <w:ind w:left="1080" w:hanging="360"/>
       </w:pPr>
       <w:rPr>
-        <w:rFonts w:ascii="Symbol" w:cs="Times New Roman" w:hAnsi="Symbol" w:hint="default"/>
-        <w:color w:themeColor="accent5" w:themeTint="99" w:val="92CDDC"/>
+        <w:rFonts w:ascii="Symbol" w:hAnsi="Symbol" w:cs="Times New Roman" w:hint="default"/>
+        <w:color w:val="92CDDC" w:themeColor="accent5" w:themeTint="99"/>
         <w:sz w:val="24"/>
       </w:rPr>
     </w:lvl>
@@ -1365,11 +1512,11 @@
       <w:lvlText w:val="à"/>
       <w:lvlJc w:val="left"/>
       <w:pPr>
-        <w:ind w:hanging="360" w:left="1440"/>
+        <w:ind w:left="1440" w:hanging="360"/>
       </w:pPr>
       <w:rPr>
-        <w:rFonts w:ascii="Wingdings" w:cs="Times New Roman" w:hAnsi="Wingdings" w:hint="default"/>
-        <w:color w:themeColor="text1" w:val="000000"/>
+        <w:rFonts w:ascii="Wingdings" w:hAnsi="Wingdings" w:cs="Times New Roman" w:hint="default"/>
+        <w:color w:val="000000" w:themeColor="text1"/>
       </w:rPr>
     </w:lvl>
     <w:lvl w:ilvl="4">
@@ -1378,7 +1525,7 @@
       <w:lvlText w:val="(%5)"/>
       <w:lvlJc w:val="left"/>
       <w:pPr>
-        <w:ind w:hanging="360" w:left="1800"/>
+        <w:ind w:left="1800" w:hanging="360"/>
       </w:pPr>
     </w:lvl>
     <w:lvl w:ilvl="5">
@@ -1387,7 +1534,7 @@
       <w:lvlText w:val="(%6)"/>
       <w:lvlJc w:val="left"/>
       <w:pPr>
-        <w:ind w:hanging="360" w:left="2160"/>
+        <w:ind w:left="2160" w:hanging="360"/>
       </w:pPr>
     </w:lvl>
     <w:lvl w:ilvl="6">
@@ -1396,7 +1543,7 @@
       <w:lvlText w:val="%7."/>
       <w:lvlJc w:val="left"/>
       <w:pPr>
-        <w:ind w:hanging="360" w:left="2520"/>
+        <w:ind w:left="2520" w:hanging="360"/>
       </w:pPr>
     </w:lvl>
     <w:lvl w:ilvl="7">
@@ -1405,7 +1552,7 @@
       <w:lvlText w:val="%8."/>
       <w:lvlJc w:val="left"/>
       <w:pPr>
-        <w:ind w:hanging="360" w:left="2880"/>
+        <w:ind w:left="2880" w:hanging="360"/>
       </w:pPr>
     </w:lvl>
     <w:lvl w:ilvl="8">
@@ -1414,17 +1561,17 @@
       <w:lvlText w:val="%9."/>
       <w:lvlJc w:val="left"/>
       <w:pPr>
-        <w:ind w:hanging="360" w:left="3240"/>
+        <w:ind w:left="3240" w:hanging="360"/>
       </w:pPr>
     </w:lvl>
   </w:abstractNum>
-  <w:abstractNum w15:restartNumberingAfterBreak="0" w:abstractNumId="17">
+  <w:abstractNum w:abstractNumId="19" w15:restartNumberingAfterBreak="0">
     <w:nsid w:val="289B7C2A"/>
     <w:multiLevelType w:val="multilevel"/>
     <w:tmpl w:val="4B88F872"/>
     <w:numStyleLink w:val="Defaultol"/>
   </w:abstractNum>
-  <w:abstractNum w15:restartNumberingAfterBreak="0" w:abstractNumId="18">
+  <w:abstractNum w:abstractNumId="20" w15:restartNumberingAfterBreak="0">
     <w:nsid w:val="2C1AE401"/>
     <w:multiLevelType w:val="multilevel"/>
     <w:tmpl w:val="16BCA6DA"/>
@@ -1434,9 +1581,9 @@
       <w:lvlJc w:val="left"/>
       <w:pPr>
         <w:tabs>
-          <w:tab w:pos="0" w:val="num"/>
+          <w:tab w:val="num" w:pos="0"/>
         </w:tabs>
-        <w:ind w:hanging="480" w:left="480"/>
+        <w:ind w:left="480" w:hanging="480"/>
       </w:pPr>
     </w:lvl>
     <w:lvl w:ilvl="1">
@@ -1445,9 +1592,9 @@
       <w:lvlJc w:val="left"/>
       <w:pPr>
         <w:tabs>
-          <w:tab w:pos="720" w:val="num"/>
+          <w:tab w:val="num" w:pos="720"/>
         </w:tabs>
-        <w:ind w:hanging="480" w:left="1200"/>
+        <w:ind w:left="1200" w:hanging="480"/>
       </w:pPr>
     </w:lvl>
     <w:lvl w:ilvl="2">
@@ -1456,9 +1603,9 @@
       <w:lvlJc w:val="left"/>
       <w:pPr>
         <w:tabs>
-          <w:tab w:pos="1440" w:val="num"/>
+          <w:tab w:val="num" w:pos="1440"/>
         </w:tabs>
-        <w:ind w:hanging="480" w:left="1920"/>
+        <w:ind w:left="1920" w:hanging="480"/>
       </w:pPr>
     </w:lvl>
     <w:lvl w:ilvl="3">
@@ -1467,9 +1614,9 @@
       <w:lvlJc w:val="left"/>
       <w:pPr>
         <w:tabs>
-          <w:tab w:pos="2160" w:val="num"/>
+          <w:tab w:val="num" w:pos="2160"/>
         </w:tabs>
-        <w:ind w:hanging="480" w:left="2640"/>
+        <w:ind w:left="2640" w:hanging="480"/>
       </w:pPr>
     </w:lvl>
     <w:lvl w:ilvl="4">
@@ -1478,9 +1625,9 @@
       <w:lvlJc w:val="left"/>
       <w:pPr>
         <w:tabs>
-          <w:tab w:pos="2880" w:val="num"/>
+          <w:tab w:val="num" w:pos="2880"/>
         </w:tabs>
-        <w:ind w:hanging="480" w:left="3360"/>
+        <w:ind w:left="3360" w:hanging="480"/>
       </w:pPr>
     </w:lvl>
     <w:lvl w:ilvl="5">
@@ -1489,9 +1636,9 @@
       <w:lvlJc w:val="left"/>
       <w:pPr>
         <w:tabs>
-          <w:tab w:pos="3600" w:val="num"/>
+          <w:tab w:val="num" w:pos="3600"/>
         </w:tabs>
-        <w:ind w:hanging="480" w:left="4080"/>
+        <w:ind w:left="4080" w:hanging="480"/>
       </w:pPr>
     </w:lvl>
     <w:lvl w:ilvl="6">
@@ -1500,9 +1647,9 @@
       <w:lvlJc w:val="left"/>
       <w:pPr>
         <w:tabs>
-          <w:tab w:pos="4320" w:val="num"/>
+          <w:tab w:val="num" w:pos="4320"/>
         </w:tabs>
-        <w:ind w:hanging="480" w:left="4800"/>
+        <w:ind w:left="4800" w:hanging="480"/>
       </w:pPr>
     </w:lvl>
     <w:lvl w:ilvl="7">
@@ -1511,9 +1658,9 @@
       <w:lvlJc w:val="left"/>
       <w:pPr>
         <w:tabs>
-          <w:tab w:pos="5040" w:val="num"/>
+          <w:tab w:val="num" w:pos="5040"/>
         </w:tabs>
-        <w:ind w:hanging="480" w:left="5520"/>
+        <w:ind w:left="5520" w:hanging="480"/>
       </w:pPr>
     </w:lvl>
     <w:lvl w:ilvl="8">
@@ -1522,13 +1669,13 @@
       <w:lvlJc w:val="left"/>
       <w:pPr>
         <w:tabs>
-          <w:tab w:pos="5760" w:val="num"/>
+          <w:tab w:val="num" w:pos="5760"/>
         </w:tabs>
-        <w:ind w:hanging="480" w:left="6240"/>
+        <w:ind w:left="6240" w:hanging="480"/>
       </w:pPr>
     </w:lvl>
   </w:abstractNum>
-  <w:abstractNum w15:restartNumberingAfterBreak="0" w:abstractNumId="19">
+  <w:abstractNum w:abstractNumId="21" w15:restartNumberingAfterBreak="0">
     <w:nsid w:val="324A70B7"/>
     <w:multiLevelType w:val="multilevel"/>
     <w:tmpl w:val="4B88F872"/>
@@ -1539,7 +1686,7 @@
       <w:lvlText w:val="%1."/>
       <w:lvlJc w:val="left"/>
       <w:pPr>
-        <w:ind w:hanging="360" w:left="360"/>
+        <w:ind w:left="360" w:hanging="360"/>
       </w:pPr>
     </w:lvl>
     <w:lvl w:ilvl="1">
@@ -1548,7 +1695,7 @@
       <w:lvlText w:val="%1.%2."/>
       <w:lvlJc w:val="left"/>
       <w:pPr>
-        <w:ind w:hanging="432" w:left="792"/>
+        <w:ind w:left="792" w:hanging="432"/>
       </w:pPr>
     </w:lvl>
     <w:lvl w:ilvl="2">
@@ -1557,7 +1704,7 @@
       <w:lvlText w:val="%1.%2.%3."/>
       <w:lvlJc w:val="left"/>
       <w:pPr>
-        <w:ind w:hanging="504" w:left="1224"/>
+        <w:ind w:left="1224" w:hanging="504"/>
       </w:pPr>
     </w:lvl>
     <w:lvl w:ilvl="3">
@@ -1566,7 +1713,7 @@
       <w:lvlText w:val="%1.%2.%3.%4."/>
       <w:lvlJc w:val="left"/>
       <w:pPr>
-        <w:ind w:hanging="648" w:left="1728"/>
+        <w:ind w:left="1728" w:hanging="648"/>
       </w:pPr>
     </w:lvl>
     <w:lvl w:ilvl="4">
@@ -1575,7 +1722,7 @@
       <w:lvlText w:val="%1.%2.%3.%4.%5."/>
       <w:lvlJc w:val="left"/>
       <w:pPr>
-        <w:ind w:hanging="792" w:left="2232"/>
+        <w:ind w:left="2232" w:hanging="792"/>
       </w:pPr>
     </w:lvl>
     <w:lvl w:ilvl="5">
@@ -1584,7 +1731,7 @@
       <w:lvlText w:val="%1.%2.%3.%4.%5.%6."/>
       <w:lvlJc w:val="left"/>
       <w:pPr>
-        <w:ind w:hanging="936" w:left="2736"/>
+        <w:ind w:left="2736" w:hanging="936"/>
       </w:pPr>
     </w:lvl>
     <w:lvl w:ilvl="6">
@@ -1593,7 +1740,7 @@
       <w:lvlText w:val="%1.%2.%3.%4.%5.%6.%7."/>
       <w:lvlJc w:val="left"/>
       <w:pPr>
-        <w:ind w:hanging="1080" w:left="3240"/>
+        <w:ind w:left="3240" w:hanging="1080"/>
       </w:pPr>
     </w:lvl>
     <w:lvl w:ilvl="7">
@@ -1602,7 +1749,7 @@
       <w:lvlText w:val="%1.%2.%3.%4.%5.%6.%7.%8."/>
       <w:lvlJc w:val="left"/>
       <w:pPr>
-        <w:ind w:hanging="1224" w:left="3744"/>
+        <w:ind w:left="3744" w:hanging="1224"/>
       </w:pPr>
     </w:lvl>
     <w:lvl w:ilvl="8">
@@ -1611,11 +1758,11 @@
       <w:lvlText w:val="%1.%2.%3.%4.%5.%6.%7.%8.%9."/>
       <w:lvlJc w:val="left"/>
       <w:pPr>
-        <w:ind w:hanging="1440" w:left="4320"/>
+        <w:ind w:left="4320" w:hanging="1440"/>
       </w:pPr>
     </w:lvl>
   </w:abstractNum>
-  <w:abstractNum w15:restartNumberingAfterBreak="0" w:abstractNumId="20">
+  <w:abstractNum w:abstractNumId="22" w15:restartNumberingAfterBreak="0">
     <w:nsid w:val="3A441560"/>
     <w:multiLevelType w:val="multilevel"/>
     <w:tmpl w:val="B1F2FF90"/>
@@ -1625,7 +1772,7 @@
       <w:lvlText w:val="%1."/>
       <w:lvlJc w:val="left"/>
       <w:pPr>
-        <w:ind w:hanging="360" w:left="360"/>
+        <w:ind w:left="360" w:hanging="360"/>
       </w:pPr>
     </w:lvl>
     <w:lvl w:ilvl="1">
@@ -1634,7 +1781,7 @@
       <w:lvlText w:val="%1.%2."/>
       <w:lvlJc w:val="left"/>
       <w:pPr>
-        <w:ind w:hanging="432" w:left="792"/>
+        <w:ind w:left="792" w:hanging="432"/>
       </w:pPr>
     </w:lvl>
     <w:lvl w:ilvl="2">
@@ -1643,7 +1790,7 @@
       <w:lvlText w:val="%1.%2.%3."/>
       <w:lvlJc w:val="left"/>
       <w:pPr>
-        <w:ind w:hanging="504" w:left="1224"/>
+        <w:ind w:left="1224" w:hanging="504"/>
       </w:pPr>
     </w:lvl>
     <w:lvl w:ilvl="3">
@@ -1652,7 +1799,7 @@
       <w:lvlText w:val="%1.%2.%3.%4."/>
       <w:lvlJc w:val="left"/>
       <w:pPr>
-        <w:ind w:hanging="648" w:left="1728"/>
+        <w:ind w:left="1728" w:hanging="648"/>
       </w:pPr>
     </w:lvl>
     <w:lvl w:ilvl="4">
@@ -1661,7 +1808,7 @@
       <w:lvlText w:val="%1.%2.%3.%4.%5."/>
       <w:lvlJc w:val="left"/>
       <w:pPr>
-        <w:ind w:hanging="792" w:left="2232"/>
+        <w:ind w:left="2232" w:hanging="792"/>
       </w:pPr>
     </w:lvl>
     <w:lvl w:ilvl="5">
@@ -1670,7 +1817,7 @@
       <w:lvlText w:val="%1.%2.%3.%4.%5.%6."/>
       <w:lvlJc w:val="left"/>
       <w:pPr>
-        <w:ind w:hanging="936" w:left="2736"/>
+        <w:ind w:left="2736" w:hanging="936"/>
       </w:pPr>
     </w:lvl>
     <w:lvl w:ilvl="6">
@@ -1679,7 +1826,7 @@
       <w:lvlText w:val="%1.%2.%3.%4.%5.%6.%7."/>
       <w:lvlJc w:val="left"/>
       <w:pPr>
-        <w:ind w:hanging="1080" w:left="3240"/>
+        <w:ind w:left="3240" w:hanging="1080"/>
       </w:pPr>
     </w:lvl>
     <w:lvl w:ilvl="7">
@@ -1688,7 +1835,7 @@
       <w:lvlText w:val="%1.%2.%3.%4.%5.%6.%7.%8."/>
       <w:lvlJc w:val="left"/>
       <w:pPr>
-        <w:ind w:hanging="1224" w:left="3744"/>
+        <w:ind w:left="3744" w:hanging="1224"/>
       </w:pPr>
     </w:lvl>
     <w:lvl w:ilvl="8">
@@ -1697,11 +1844,11 @@
       <w:lvlText w:val="%1.%2.%3.%4.%5.%6.%7.%8.%9."/>
       <w:lvlJc w:val="left"/>
       <w:pPr>
-        <w:ind w:hanging="1440" w:left="4320"/>
+        <w:ind w:left="4320" w:hanging="1440"/>
       </w:pPr>
     </w:lvl>
   </w:abstractNum>
-  <w:abstractNum w15:restartNumberingAfterBreak="0" w:abstractNumId="21">
+  <w:abstractNum w:abstractNumId="23" w15:restartNumberingAfterBreak="0">
     <w:nsid w:val="3DCC70B2"/>
     <w:multiLevelType w:val="multilevel"/>
     <w:tmpl w:val="163C7B76"/>
@@ -1711,7 +1858,7 @@
       <w:lvlText w:val="%1."/>
       <w:lvlJc w:val="left"/>
       <w:pPr>
-        <w:ind w:hanging="360" w:left="360"/>
+        <w:ind w:left="360" w:hanging="360"/>
       </w:pPr>
     </w:lvl>
     <w:lvl w:ilvl="1">
@@ -1720,7 +1867,7 @@
       <w:lvlText w:val="%1.%2."/>
       <w:lvlJc w:val="left"/>
       <w:pPr>
-        <w:ind w:hanging="432" w:left="792"/>
+        <w:ind w:left="792" w:hanging="432"/>
       </w:pPr>
     </w:lvl>
     <w:lvl w:ilvl="2">
@@ -1729,7 +1876,7 @@
       <w:lvlText w:val="%1.%2.%3."/>
       <w:lvlJc w:val="left"/>
       <w:pPr>
-        <w:ind w:hanging="504" w:left="1224"/>
+        <w:ind w:left="1224" w:hanging="504"/>
       </w:pPr>
     </w:lvl>
     <w:lvl w:ilvl="3">
@@ -1738,7 +1885,7 @@
       <w:lvlText w:val="%1.%2.%3.%4."/>
       <w:lvlJc w:val="left"/>
       <w:pPr>
-        <w:ind w:hanging="648" w:left="1728"/>
+        <w:ind w:left="1728" w:hanging="648"/>
       </w:pPr>
     </w:lvl>
     <w:lvl w:ilvl="4">
@@ -1747,7 +1894,7 @@
       <w:lvlText w:val="%1.%2.%3.%4.%5."/>
       <w:lvlJc w:val="left"/>
       <w:pPr>
-        <w:ind w:hanging="792" w:left="2232"/>
+        <w:ind w:left="2232" w:hanging="792"/>
       </w:pPr>
     </w:lvl>
     <w:lvl w:ilvl="5">
@@ -1756,7 +1903,7 @@
       <w:lvlText w:val="%1.%2.%3.%4.%5.%6."/>
       <w:lvlJc w:val="left"/>
       <w:pPr>
-        <w:ind w:hanging="936" w:left="2736"/>
+        <w:ind w:left="2736" w:hanging="936"/>
       </w:pPr>
     </w:lvl>
     <w:lvl w:ilvl="6">
@@ -1765,7 +1912,7 @@
       <w:lvlText w:val="%1.%2.%3.%4.%5.%6.%7."/>
       <w:lvlJc w:val="left"/>
       <w:pPr>
-        <w:ind w:hanging="1080" w:left="3240"/>
+        <w:ind w:left="3240" w:hanging="1080"/>
       </w:pPr>
     </w:lvl>
     <w:lvl w:ilvl="7">
@@ -1774,7 +1921,7 @@
       <w:lvlText w:val="%1.%2.%3.%4.%5.%6.%7.%8."/>
       <w:lvlJc w:val="left"/>
       <w:pPr>
-        <w:ind w:hanging="1224" w:left="3744"/>
+        <w:ind w:left="3744" w:hanging="1224"/>
       </w:pPr>
     </w:lvl>
     <w:lvl w:ilvl="8">
@@ -1783,11 +1930,11 @@
       <w:lvlText w:val="%1.%2.%3.%4.%5.%6.%7.%8.%9."/>
       <w:lvlJc w:val="left"/>
       <w:pPr>
-        <w:ind w:hanging="1440" w:left="4320"/>
+        <w:ind w:left="4320" w:hanging="1440"/>
       </w:pPr>
     </w:lvl>
   </w:abstractNum>
-  <w:abstractNum w15:restartNumberingAfterBreak="0" w:abstractNumId="22">
+  <w:abstractNum w:abstractNumId="24" w15:restartNumberingAfterBreak="0">
     <w:nsid w:val="635D1FEA"/>
     <w:multiLevelType w:val="multilevel"/>
     <w:tmpl w:val="13A28040"/>
@@ -1797,7 +1944,7 @@
       <w:lvlText w:val="%1."/>
       <w:lvlJc w:val="left"/>
       <w:pPr>
-        <w:ind w:hanging="360" w:left="360"/>
+        <w:ind w:left="360" w:hanging="360"/>
       </w:pPr>
     </w:lvl>
     <w:lvl w:ilvl="1">
@@ -1806,7 +1953,7 @@
       <w:lvlText w:val="%1.%2."/>
       <w:lvlJc w:val="left"/>
       <w:pPr>
-        <w:ind w:hanging="432" w:left="792"/>
+        <w:ind w:left="792" w:hanging="432"/>
       </w:pPr>
     </w:lvl>
     <w:lvl w:ilvl="2">
@@ -1815,7 +1962,7 @@
       <w:lvlText w:val="%1.%2.%3."/>
       <w:lvlJc w:val="left"/>
       <w:pPr>
-        <w:ind w:hanging="504" w:left="1224"/>
+        <w:ind w:left="1224" w:hanging="504"/>
       </w:pPr>
     </w:lvl>
     <w:lvl w:ilvl="3">
@@ -1824,7 +1971,7 @@
       <w:lvlText w:val="%1.%2.%3.%4."/>
       <w:lvlJc w:val="left"/>
       <w:pPr>
-        <w:ind w:hanging="648" w:left="1728"/>
+        <w:ind w:left="1728" w:hanging="648"/>
       </w:pPr>
     </w:lvl>
     <w:lvl w:ilvl="4">
@@ -1833,7 +1980,7 @@
       <w:lvlText w:val="%1.%2.%3.%4.%5."/>
       <w:lvlJc w:val="left"/>
       <w:pPr>
-        <w:ind w:hanging="792" w:left="2232"/>
+        <w:ind w:left="2232" w:hanging="792"/>
       </w:pPr>
     </w:lvl>
     <w:lvl w:ilvl="5">
@@ -1842,7 +1989,7 @@
       <w:lvlText w:val="%1.%2.%3.%4.%5.%6."/>
       <w:lvlJc w:val="left"/>
       <w:pPr>
-        <w:ind w:hanging="936" w:left="2736"/>
+        <w:ind w:left="2736" w:hanging="936"/>
       </w:pPr>
     </w:lvl>
     <w:lvl w:ilvl="6">
@@ -1851,7 +1998,7 @@
       <w:lvlText w:val="%1.%2.%3.%4.%5.%6.%7."/>
       <w:lvlJc w:val="left"/>
       <w:pPr>
-        <w:ind w:hanging="1080" w:left="3240"/>
+        <w:ind w:left="3240" w:hanging="1080"/>
       </w:pPr>
     </w:lvl>
     <w:lvl w:ilvl="7">
@@ -1860,7 +2007,7 @@
       <w:lvlText w:val="%1.%2.%3.%4.%5.%6.%7.%8."/>
       <w:lvlJc w:val="left"/>
       <w:pPr>
-        <w:ind w:hanging="1224" w:left="3744"/>
+        <w:ind w:left="3744" w:hanging="1224"/>
       </w:pPr>
     </w:lvl>
     <w:lvl w:ilvl="8">
@@ -1869,11 +2016,11 @@
       <w:lvlText w:val="%1.%2.%3.%4.%5.%6.%7.%8.%9."/>
       <w:lvlJc w:val="left"/>
       <w:pPr>
-        <w:ind w:hanging="1440" w:left="4320"/>
+        <w:ind w:left="4320" w:hanging="1440"/>
       </w:pPr>
     </w:lvl>
   </w:abstractNum>
-  <w:abstractNum w15:restartNumberingAfterBreak="0" w:abstractNumId="23">
+  <w:abstractNum w:abstractNumId="25" w15:restartNumberingAfterBreak="0">
     <w:nsid w:val="66F16620"/>
     <w:multiLevelType w:val="multilevel"/>
     <w:tmpl w:val="92960A8E"/>
@@ -1883,7 +2030,7 @@
       <w:lvlText w:val="%1."/>
       <w:lvlJc w:val="left"/>
       <w:pPr>
-        <w:ind w:hanging="360" w:left="360"/>
+        <w:ind w:left="360" w:hanging="360"/>
       </w:pPr>
     </w:lvl>
     <w:lvl w:ilvl="1">
@@ -1892,7 +2039,7 @@
       <w:lvlText w:val="%1.%2."/>
       <w:lvlJc w:val="left"/>
       <w:pPr>
-        <w:ind w:hanging="432" w:left="792"/>
+        <w:ind w:left="792" w:hanging="432"/>
       </w:pPr>
     </w:lvl>
     <w:lvl w:ilvl="2">
@@ -1901,7 +2048,7 @@
       <w:lvlText w:val="%1.%2.%3."/>
       <w:lvlJc w:val="left"/>
       <w:pPr>
-        <w:ind w:hanging="504" w:left="1224"/>
+        <w:ind w:left="1224" w:hanging="504"/>
       </w:pPr>
     </w:lvl>
     <w:lvl w:ilvl="3">
@@ -1910,7 +2057,7 @@
       <w:lvlText w:val="%1.%2.%3.%4."/>
       <w:lvlJc w:val="left"/>
       <w:pPr>
-        <w:ind w:hanging="648" w:left="1728"/>
+        <w:ind w:left="1728" w:hanging="648"/>
       </w:pPr>
     </w:lvl>
     <w:lvl w:ilvl="4">
@@ -1919,7 +2066,7 @@
       <w:lvlText w:val="%1.%2.%3.%4.%5."/>
       <w:lvlJc w:val="left"/>
       <w:pPr>
-        <w:ind w:hanging="792" w:left="2232"/>
+        <w:ind w:left="2232" w:hanging="792"/>
       </w:pPr>
     </w:lvl>
     <w:lvl w:ilvl="5">
@@ -1928,7 +2075,7 @@
       <w:lvlText w:val="%1.%2.%3.%4.%5.%6."/>
       <w:lvlJc w:val="left"/>
       <w:pPr>
-        <w:ind w:hanging="936" w:left="2736"/>
+        <w:ind w:left="2736" w:hanging="936"/>
       </w:pPr>
     </w:lvl>
     <w:lvl w:ilvl="6">
@@ -1937,7 +2084,7 @@
       <w:lvlText w:val="%1.%2.%3.%4.%5.%6.%7."/>
       <w:lvlJc w:val="left"/>
       <w:pPr>
-        <w:ind w:hanging="1080" w:left="3240"/>
+        <w:ind w:left="3240" w:hanging="1080"/>
       </w:pPr>
     </w:lvl>
     <w:lvl w:ilvl="7">
@@ -1946,7 +2093,7 @@
       <w:lvlText w:val="%1.%2.%3.%4.%5.%6.%7.%8."/>
       <w:lvlJc w:val="left"/>
       <w:pPr>
-        <w:ind w:hanging="1224" w:left="3744"/>
+        <w:ind w:left="3744" w:hanging="1224"/>
       </w:pPr>
     </w:lvl>
     <w:lvl w:ilvl="8">
@@ -1955,11 +2102,11 @@
       <w:lvlText w:val="%1.%2.%3.%4.%5.%6.%7.%8.%9."/>
       <w:lvlJc w:val="left"/>
       <w:pPr>
-        <w:ind w:hanging="1440" w:left="4320"/>
+        <w:ind w:left="4320" w:hanging="1440"/>
       </w:pPr>
     </w:lvl>
   </w:abstractNum>
-  <w:abstractNum w15:restartNumberingAfterBreak="0" w:abstractNumId="24">
+  <w:abstractNum w:abstractNumId="26" w15:restartNumberingAfterBreak="0">
     <w:nsid w:val="71315DCA"/>
     <w:multiLevelType w:val="multilevel"/>
     <w:tmpl w:val="C2C6D9DC"/>
@@ -1970,9 +2117,9 @@
       <w:lvlJc w:val="left"/>
       <w:pPr>
         <w:tabs>
-          <w:tab w:pos="0" w:val="num"/>
+          <w:tab w:val="num" w:pos="0"/>
         </w:tabs>
-        <w:ind w:hanging="480" w:left="480"/>
+        <w:ind w:left="480" w:hanging="480"/>
       </w:pPr>
     </w:lvl>
     <w:lvl w:ilvl="1">
@@ -1982,9 +2129,9 @@
       <w:lvlJc w:val="left"/>
       <w:pPr>
         <w:tabs>
-          <w:tab w:pos="720" w:val="num"/>
+          <w:tab w:val="num" w:pos="720"/>
         </w:tabs>
-        <w:ind w:hanging="480" w:left="1200"/>
+        <w:ind w:left="1200" w:hanging="480"/>
       </w:pPr>
     </w:lvl>
     <w:lvl w:ilvl="2">
@@ -1994,9 +2141,9 @@
       <w:lvlJc w:val="left"/>
       <w:pPr>
         <w:tabs>
-          <w:tab w:pos="1440" w:val="num"/>
+          <w:tab w:val="num" w:pos="1440"/>
         </w:tabs>
-        <w:ind w:hanging="480" w:left="1920"/>
+        <w:ind w:left="1920" w:hanging="480"/>
       </w:pPr>
     </w:lvl>
     <w:lvl w:ilvl="3">
@@ -2006,9 +2153,9 @@
       <w:lvlJc w:val="left"/>
       <w:pPr>
         <w:tabs>
-          <w:tab w:pos="2160" w:val="num"/>
+          <w:tab w:val="num" w:pos="2160"/>
         </w:tabs>
-        <w:ind w:hanging="480" w:left="2640"/>
+        <w:ind w:left="2640" w:hanging="480"/>
       </w:pPr>
     </w:lvl>
     <w:lvl w:ilvl="4">
@@ -2018,9 +2165,9 @@
       <w:lvlJc w:val="left"/>
       <w:pPr>
         <w:tabs>
-          <w:tab w:pos="2880" w:val="num"/>
+          <w:tab w:val="num" w:pos="2880"/>
         </w:tabs>
-        <w:ind w:hanging="480" w:left="3360"/>
+        <w:ind w:left="3360" w:hanging="480"/>
       </w:pPr>
     </w:lvl>
     <w:lvl w:ilvl="5">
@@ -2030,9 +2177,9 @@
       <w:lvlJc w:val="left"/>
       <w:pPr>
         <w:tabs>
-          <w:tab w:pos="3600" w:val="num"/>
+          <w:tab w:val="num" w:pos="3600"/>
         </w:tabs>
-        <w:ind w:hanging="480" w:left="4080"/>
+        <w:ind w:left="4080" w:hanging="480"/>
       </w:pPr>
     </w:lvl>
     <w:lvl w:ilvl="6">
@@ -2042,9 +2189,9 @@
       <w:lvlJc w:val="left"/>
       <w:pPr>
         <w:tabs>
-          <w:tab w:pos="4320" w:val="num"/>
+          <w:tab w:val="num" w:pos="4320"/>
         </w:tabs>
-        <w:ind w:hanging="480" w:left="4800"/>
+        <w:ind w:left="4800" w:hanging="480"/>
       </w:pPr>
     </w:lvl>
     <w:lvl w:ilvl="7">
@@ -2054,9 +2201,9 @@
       <w:lvlJc w:val="left"/>
       <w:pPr>
         <w:tabs>
-          <w:tab w:pos="5040" w:val="num"/>
+          <w:tab w:val="num" w:pos="5040"/>
         </w:tabs>
-        <w:ind w:hanging="480" w:left="5520"/>
+        <w:ind w:left="5520" w:hanging="480"/>
       </w:pPr>
     </w:lvl>
     <w:lvl w:ilvl="8">
@@ -2066,13 +2213,13 @@
       <w:lvlJc w:val="left"/>
       <w:pPr>
         <w:tabs>
-          <w:tab w:pos="5760" w:val="num"/>
+          <w:tab w:val="num" w:pos="5760"/>
         </w:tabs>
-        <w:ind w:hanging="480" w:left="6240"/>
+        <w:ind w:left="6240" w:hanging="480"/>
       </w:pPr>
     </w:lvl>
   </w:abstractNum>
-  <w:abstractNum w15:restartNumberingAfterBreak="0" w:abstractNumId="25">
+  <w:abstractNum w:abstractNumId="27" w15:restartNumberingAfterBreak="0">
     <w:nsid w:val="76F44708"/>
     <w:multiLevelType w:val="multilevel"/>
     <w:tmpl w:val="31C4A1B8"/>
@@ -2082,7 +2229,7 @@
       <w:lvlText w:val="%1."/>
       <w:lvlJc w:val="left"/>
       <w:pPr>
-        <w:ind w:hanging="360" w:left="360"/>
+        <w:ind w:left="360" w:hanging="360"/>
       </w:pPr>
     </w:lvl>
     <w:lvl w:ilvl="1">
@@ -2091,7 +2238,7 @@
       <w:lvlText w:val="%1.%2."/>
       <w:lvlJc w:val="left"/>
       <w:pPr>
-        <w:ind w:hanging="432" w:left="792"/>
+        <w:ind w:left="792" w:hanging="432"/>
       </w:pPr>
     </w:lvl>
     <w:lvl w:ilvl="2">
@@ -2100,7 +2247,7 @@
       <w:lvlText w:val="%1.%2.%3."/>
       <w:lvlJc w:val="left"/>
       <w:pPr>
-        <w:ind w:hanging="504" w:left="1224"/>
+        <w:ind w:left="1224" w:hanging="504"/>
       </w:pPr>
     </w:lvl>
     <w:lvl w:ilvl="3">
@@ -2109,7 +2256,7 @@
       <w:lvlText w:val="%1.%2.%3.%4."/>
       <w:lvlJc w:val="left"/>
       <w:pPr>
-        <w:ind w:hanging="648" w:left="1728"/>
+        <w:ind w:left="1728" w:hanging="648"/>
       </w:pPr>
     </w:lvl>
     <w:lvl w:ilvl="4">
@@ -2118,7 +2265,7 @@
       <w:lvlText w:val="%1.%2.%3.%4.%5."/>
       <w:lvlJc w:val="left"/>
       <w:pPr>
-        <w:ind w:hanging="792" w:left="2232"/>
+        <w:ind w:left="2232" w:hanging="792"/>
       </w:pPr>
     </w:lvl>
     <w:lvl w:ilvl="5">
@@ -2127,7 +2274,7 @@
       <w:lvlText w:val="%1.%2.%3.%4.%5.%6."/>
       <w:lvlJc w:val="left"/>
       <w:pPr>
-        <w:ind w:hanging="936" w:left="2736"/>
+        <w:ind w:left="2736" w:hanging="936"/>
       </w:pPr>
     </w:lvl>
     <w:lvl w:ilvl="6">
@@ -2136,7 +2283,7 @@
       <w:lvlText w:val="%1.%2.%3.%4.%5.%6.%7."/>
       <w:lvlJc w:val="left"/>
       <w:pPr>
-        <w:ind w:hanging="1080" w:left="3240"/>
+        <w:ind w:left="3240" w:hanging="1080"/>
       </w:pPr>
     </w:lvl>
     <w:lvl w:ilvl="7">
@@ -2145,7 +2292,7 @@
       <w:lvlText w:val="%1.%2.%3.%4.%5.%6.%7.%8."/>
       <w:lvlJc w:val="left"/>
       <w:pPr>
-        <w:ind w:hanging="1224" w:left="3744"/>
+        <w:ind w:left="3744" w:hanging="1224"/>
       </w:pPr>
     </w:lvl>
     <w:lvl w:ilvl="8">
@@ -2154,11 +2301,11 @@
       <w:lvlText w:val="%1.%2.%3.%4.%5.%6.%7.%8.%9."/>
       <w:lvlJc w:val="left"/>
       <w:pPr>
-        <w:ind w:hanging="1440" w:left="4320"/>
+        <w:ind w:left="4320" w:hanging="1440"/>
       </w:pPr>
     </w:lvl>
   </w:abstractNum>
-  <w:abstractNum w15:restartNumberingAfterBreak="0" w:abstractNumId="26">
+  <w:abstractNum w:abstractNumId="28" w15:restartNumberingAfterBreak="0">
     <w:nsid w:val="78191783"/>
     <w:multiLevelType w:val="multilevel"/>
     <w:tmpl w:val="4B88F872"/>
@@ -2169,7 +2316,7 @@
       <w:lvlText w:val="%1."/>
       <w:lvlJc w:val="left"/>
       <w:pPr>
-        <w:ind w:hanging="360" w:left="360"/>
+        <w:ind w:left="360" w:hanging="360"/>
       </w:pPr>
     </w:lvl>
     <w:lvl w:ilvl="1">
@@ -2179,7 +2326,7 @@
       <w:lvlText w:val="%1.%2."/>
       <w:lvlJc w:val="left"/>
       <w:pPr>
-        <w:ind w:hanging="432" w:left="792"/>
+        <w:ind w:left="792" w:hanging="432"/>
       </w:pPr>
     </w:lvl>
     <w:lvl w:ilvl="2">
@@ -2189,7 +2336,7 @@
       <w:lvlText w:val="%1.%2.%3."/>
       <w:lvlJc w:val="left"/>
       <w:pPr>
-        <w:ind w:hanging="504" w:left="1224"/>
+        <w:ind w:left="1224" w:hanging="504"/>
       </w:pPr>
     </w:lvl>
     <w:lvl w:ilvl="3">
@@ -2199,7 +2346,7 @@
       <w:lvlText w:val="%1.%2.%3.%4."/>
       <w:lvlJc w:val="left"/>
       <w:pPr>
-        <w:ind w:hanging="648" w:left="1728"/>
+        <w:ind w:left="1728" w:hanging="648"/>
       </w:pPr>
     </w:lvl>
     <w:lvl w:ilvl="4">
@@ -2209,7 +2356,7 @@
       <w:lvlText w:val="%1.%2.%3.%4.%5."/>
       <w:lvlJc w:val="left"/>
       <w:pPr>
-        <w:ind w:hanging="792" w:left="2232"/>
+        <w:ind w:left="2232" w:hanging="792"/>
       </w:pPr>
     </w:lvl>
     <w:lvl w:ilvl="5">
@@ -2219,7 +2366,7 @@
       <w:lvlText w:val="%1.%2.%3.%4.%5.%6."/>
       <w:lvlJc w:val="left"/>
       <w:pPr>
-        <w:ind w:hanging="936" w:left="2736"/>
+        <w:ind w:left="2736" w:hanging="936"/>
       </w:pPr>
     </w:lvl>
     <w:lvl w:ilvl="6">
@@ -2229,7 +2376,7 @@
       <w:lvlText w:val="%1.%2.%3.%4.%5.%6.%7."/>
       <w:lvlJc w:val="left"/>
       <w:pPr>
-        <w:ind w:hanging="1080" w:left="3240"/>
+        <w:ind w:left="3240" w:hanging="1080"/>
       </w:pPr>
     </w:lvl>
     <w:lvl w:ilvl="7">
@@ -2239,7 +2386,7 @@
       <w:lvlText w:val="%1.%2.%3.%4.%5.%6.%7.%8."/>
       <w:lvlJc w:val="left"/>
       <w:pPr>
-        <w:ind w:hanging="1224" w:left="3744"/>
+        <w:ind w:left="3744" w:hanging="1224"/>
       </w:pPr>
     </w:lvl>
     <w:lvl w:ilvl="8">
@@ -2249,11 +2396,11 @@
       <w:lvlText w:val="%1.%2.%3.%4.%5.%6.%7.%8.%9."/>
       <w:lvlJc w:val="left"/>
       <w:pPr>
-        <w:ind w:hanging="1440" w:left="4320"/>
+        <w:ind w:left="4320" w:hanging="1440"/>
       </w:pPr>
     </w:lvl>
   </w:abstractNum>
-  <w:abstractNum w15:restartNumberingAfterBreak="0" w:abstractNumId="27">
+  <w:abstractNum w:abstractNumId="29" w15:restartNumberingAfterBreak="0">
     <w:nsid w:val="7ECB79CB"/>
     <w:multiLevelType w:val="multilevel"/>
     <w:tmpl w:val="CDF26E9E"/>
@@ -2263,7 +2410,7 @@
       <w:lvlText w:val="%1."/>
       <w:lvlJc w:val="left"/>
       <w:pPr>
-        <w:ind w:hanging="360" w:left="360"/>
+        <w:ind w:left="360" w:hanging="360"/>
       </w:pPr>
     </w:lvl>
     <w:lvl w:ilvl="1">
@@ -2272,7 +2419,7 @@
       <w:lvlText w:val="%1.%2."/>
       <w:lvlJc w:val="left"/>
       <w:pPr>
-        <w:ind w:hanging="432" w:left="792"/>
+        <w:ind w:left="792" w:hanging="432"/>
       </w:pPr>
     </w:lvl>
     <w:lvl w:ilvl="2">
@@ -2281,7 +2428,7 @@
       <w:lvlText w:val="%1.%2.%3."/>
       <w:lvlJc w:val="left"/>
       <w:pPr>
-        <w:ind w:hanging="504" w:left="1224"/>
+        <w:ind w:left="1224" w:hanging="504"/>
       </w:pPr>
     </w:lvl>
     <w:lvl w:ilvl="3">
@@ -2290,7 +2437,7 @@
       <w:lvlText w:val="%1.%2.%3.%4."/>
       <w:lvlJc w:val="left"/>
       <w:pPr>
-        <w:ind w:hanging="648" w:left="1728"/>
+        <w:ind w:left="1728" w:hanging="648"/>
       </w:pPr>
     </w:lvl>
     <w:lvl w:ilvl="4">
@@ -2299,7 +2446,7 @@
       <w:lvlText w:val="%1.%2.%3.%4.%5."/>
       <w:lvlJc w:val="left"/>
       <w:pPr>
-        <w:ind w:hanging="792" w:left="2232"/>
+        <w:ind w:left="2232" w:hanging="792"/>
       </w:pPr>
     </w:lvl>
     <w:lvl w:ilvl="5">
@@ -2308,7 +2455,7 @@
       <w:lvlText w:val="%1.%2.%3.%4.%5.%6."/>
       <w:lvlJc w:val="left"/>
       <w:pPr>
-        <w:ind w:hanging="936" w:left="2736"/>
+        <w:ind w:left="2736" w:hanging="936"/>
       </w:pPr>
     </w:lvl>
     <w:lvl w:ilvl="6">
@@ -2317,7 +2464,7 @@
       <w:lvlText w:val="%1.%2.%3.%4.%5.%6.%7."/>
       <w:lvlJc w:val="left"/>
       <w:pPr>
-        <w:ind w:hanging="1080" w:left="3240"/>
+        <w:ind w:left="3240" w:hanging="1080"/>
       </w:pPr>
     </w:lvl>
     <w:lvl w:ilvl="7">
@@ -2326,7 +2473,7 @@
       <w:lvlText w:val="%1.%2.%3.%4.%5.%6.%7.%8."/>
       <w:lvlJc w:val="left"/>
       <w:pPr>
-        <w:ind w:hanging="1224" w:left="3744"/>
+        <w:ind w:left="3744" w:hanging="1224"/>
       </w:pPr>
     </w:lvl>
     <w:lvl w:ilvl="8">
@@ -2335,164 +2482,12 @@
       <w:lvlText w:val="%1.%2.%3.%4.%5.%6.%7.%8.%9."/>
       <w:lvlJc w:val="left"/>
       <w:pPr>
-        <w:ind w:hanging="1440" w:left="4320"/>
-      </w:pPr>
-    </w:lvl>
-  </w:abstractNum>
-  <w:abstractNum w:abstractNumId="990">
-    <w:nsid w:val="A990"/>
-    <w:multiLevelType w:val="multilevel"/>
-    <w:lvl w:ilvl="0">
-      <w:numFmt w:val="bullet"/>
-      <w:lvlText w:val=" "/>
-      <w:lvlJc w:val="left"/>
-      <w:pPr>
-        <w:ind w:left="720" w:hanging="480"/>
-      </w:pPr>
-    </w:lvl>
-    <w:lvl w:ilvl="1">
-      <w:numFmt w:val="bullet"/>
-      <w:lvlText w:val=" "/>
-      <w:lvlJc w:val="left"/>
-      <w:pPr>
-        <w:ind w:left="1440" w:hanging="480"/>
-      </w:pPr>
-    </w:lvl>
-    <w:lvl w:ilvl="2">
-      <w:numFmt w:val="bullet"/>
-      <w:lvlText w:val=" "/>
-      <w:lvlJc w:val="left"/>
-      <w:pPr>
-        <w:ind w:left="2160" w:hanging="480"/>
-      </w:pPr>
-    </w:lvl>
-    <w:lvl w:ilvl="3">
-      <w:numFmt w:val="bullet"/>
-      <w:lvlText w:val=" "/>
-      <w:lvlJc w:val="left"/>
-      <w:pPr>
-        <w:ind w:left="2880" w:hanging="480"/>
-      </w:pPr>
-    </w:lvl>
-    <w:lvl w:ilvl="4">
-      <w:numFmt w:val="bullet"/>
-      <w:lvlText w:val=" "/>
-      <w:lvlJc w:val="left"/>
-      <w:pPr>
-        <w:ind w:left="3600" w:hanging="480"/>
-      </w:pPr>
-    </w:lvl>
-    <w:lvl w:ilvl="5">
-      <w:numFmt w:val="bullet"/>
-      <w:lvlText w:val=" "/>
-      <w:lvlJc w:val="left"/>
-      <w:pPr>
-        <w:ind w:left="4320" w:hanging="480"/>
-      </w:pPr>
-    </w:lvl>
-    <w:lvl w:ilvl="6">
-      <w:numFmt w:val="bullet"/>
-      <w:lvlText w:val=" "/>
-      <w:lvlJc w:val="left"/>
-      <w:pPr>
-        <w:ind w:left="5040" w:hanging="480"/>
-      </w:pPr>
-    </w:lvl>
-    <w:lvl w:ilvl="7">
-      <w:numFmt w:val="bullet"/>
-      <w:lvlText w:val=" "/>
-      <w:lvlJc w:val="left"/>
-      <w:pPr>
-        <w:ind w:left="5760" w:hanging="480"/>
-      </w:pPr>
-    </w:lvl>
-    <w:lvl w:ilvl="8">
-      <w:numFmt w:val="bullet"/>
-      <w:lvlText w:val=" "/>
-      <w:lvlJc w:val="left"/>
-      <w:pPr>
-        <w:ind w:left="6480" w:hanging="480"/>
-      </w:pPr>
-    </w:lvl>
-  </w:abstractNum>
-  <w:abstractNum w:abstractNumId="991">
-    <w:nsid w:val="A991"/>
-    <w:multiLevelType w:val="multilevel"/>
-    <w:lvl w:ilvl="0">
-      <w:numFmt w:val="bullet"/>
-      <w:lvlText w:val="•"/>
-      <w:lvlJc w:val="left"/>
-      <w:pPr>
-        <w:ind w:left="720" w:hanging="480"/>
-      </w:pPr>
-    </w:lvl>
-    <w:lvl w:ilvl="1">
-      <w:numFmt w:val="bullet"/>
-      <w:lvlText w:val="–"/>
-      <w:lvlJc w:val="left"/>
-      <w:pPr>
-        <w:ind w:left="1440" w:hanging="480"/>
-      </w:pPr>
-    </w:lvl>
-    <w:lvl w:ilvl="2">
-      <w:numFmt w:val="bullet"/>
-      <w:lvlText w:val="•"/>
-      <w:lvlJc w:val="left"/>
-      <w:pPr>
-        <w:ind w:left="2160" w:hanging="480"/>
-      </w:pPr>
-    </w:lvl>
-    <w:lvl w:ilvl="3">
-      <w:numFmt w:val="bullet"/>
-      <w:lvlText w:val="–"/>
-      <w:lvlJc w:val="left"/>
-      <w:pPr>
-        <w:ind w:left="2880" w:hanging="480"/>
-      </w:pPr>
-    </w:lvl>
-    <w:lvl w:ilvl="4">
-      <w:numFmt w:val="bullet"/>
-      <w:lvlText w:val="•"/>
-      <w:lvlJc w:val="left"/>
-      <w:pPr>
-        <w:ind w:left="3600" w:hanging="480"/>
-      </w:pPr>
-    </w:lvl>
-    <w:lvl w:ilvl="5">
-      <w:numFmt w:val="bullet"/>
-      <w:lvlText w:val="–"/>
-      <w:lvlJc w:val="left"/>
-      <w:pPr>
-        <w:ind w:left="4320" w:hanging="480"/>
-      </w:pPr>
-    </w:lvl>
-    <w:lvl w:ilvl="6">
-      <w:numFmt w:val="bullet"/>
-      <w:lvlText w:val="•"/>
-      <w:lvlJc w:val="left"/>
-      <w:pPr>
-        <w:ind w:left="5040" w:hanging="480"/>
-      </w:pPr>
-    </w:lvl>
-    <w:lvl w:ilvl="7">
-      <w:numFmt w:val="bullet"/>
-      <w:lvlText w:val="–"/>
-      <w:lvlJc w:val="left"/>
-      <w:pPr>
-        <w:ind w:left="5760" w:hanging="480"/>
-      </w:pPr>
-    </w:lvl>
-    <w:lvl w:ilvl="8">
-      <w:numFmt w:val="bullet"/>
-      <w:lvlText w:val="•"/>
-      <w:lvlJc w:val="left"/>
-      <w:pPr>
-        <w:ind w:left="6480" w:hanging="480"/>
+        <w:ind w:left="4320" w:hanging="1440"/>
       </w:pPr>
     </w:lvl>
   </w:abstractNum>
   <w:num w:numId="1">
-    <w:abstractNumId w:val="13"/>
+    <w:abstractNumId w:val="15"/>
   </w:num>
   <w:num w:numId="2">
     <w:abstractNumId w:val="5"/>
@@ -2525,49 +2520,49 @@
     <w:abstractNumId w:val="9"/>
   </w:num>
   <w:num w:numId="12">
+    <w:abstractNumId w:val="27"/>
+  </w:num>
+  <w:num w:numId="13">
     <w:abstractNumId w:val="25"/>
   </w:num>
-  <w:num w:numId="13">
+  <w:num w:numId="14">
+    <w:abstractNumId w:val="24"/>
+  </w:num>
+  <w:num w:numId="15">
     <w:abstractNumId w:val="23"/>
   </w:num>
-  <w:num w:numId="14">
+  <w:num w:numId="16">
+    <w:abstractNumId w:val="16"/>
+  </w:num>
+  <w:num w:numId="17">
+    <w:abstractNumId w:val="17"/>
+  </w:num>
+  <w:num w:numId="18">
+    <w:abstractNumId w:val="29"/>
+  </w:num>
+  <w:num w:numId="19">
     <w:abstractNumId w:val="22"/>
   </w:num>
-  <w:num w:numId="15">
+  <w:num w:numId="20">
+    <w:abstractNumId w:val="28"/>
+  </w:num>
+  <w:num w:numId="21">
+    <w:abstractNumId w:val="14"/>
+  </w:num>
+  <w:num w:numId="22">
+    <w:abstractNumId w:val="18"/>
+  </w:num>
+  <w:num w:numId="23">
     <w:abstractNumId w:val="21"/>
   </w:num>
-  <w:num w:numId="16">
-    <w:abstractNumId w:val="14"/>
+  <w:num w:numId="24">
+    <w:abstractNumId w:val="13"/>
   </w:num>
-  <w:num w:numId="17">
-    <w:abstractNumId w:val="15"/>
-  </w:num>
-  <w:num w:numId="18">
-    <w:abstractNumId w:val="27"/>
-  </w:num>
-  <w:num w:numId="19">
-    <w:abstractNumId w:val="20"/>
-  </w:num>
-  <w:num w:numId="20">
-    <w:abstractNumId w:val="26"/>
-  </w:num>
-  <w:num w:numId="21">
-    <w:abstractNumId w:val="12"/>
-  </w:num>
-  <w:num w:numId="22">
-    <w:abstractNumId w:val="16"/>
-  </w:num>
-  <w:num w:numId="23">
+  <w:num w:numId="25">
     <w:abstractNumId w:val="19"/>
   </w:num>
-  <w:num w:numId="24">
-    <w:abstractNumId w:val="11"/>
-  </w:num>
-  <w:num w:numId="25">
-    <w:abstractNumId w:val="17"/>
-  </w:num>
   <w:num w:numId="26">
-    <w:abstractNumId w:val="18"/>
+    <w:abstractNumId w:val="20"/>
   </w:num>
   <w:num w:numId="27">
     <w:abstractNumId w:val="0"/>
@@ -2579,7 +2574,7 @@
     <w:abstractNumId w:val="0"/>
   </w:num>
   <w:num w:numId="30">
-    <w:abstractNumId w:val="24"/>
+    <w:abstractNumId w:val="26"/>
     <w:lvlOverride w:ilvl="0">
       <w:startOverride w:val="1"/>
     </w:lvlOverride>
@@ -2609,7 +2604,7 @@
     </w:lvlOverride>
   </w:num>
   <w:num w:numId="31">
-    <w:abstractNumId w:val="24"/>
+    <w:abstractNumId w:val="26"/>
     <w:lvlOverride w:ilvl="0">
       <w:startOverride w:val="1"/>
     </w:lvlOverride>
@@ -2639,7 +2634,7 @@
     </w:lvlOverride>
   </w:num>
   <w:num w:numId="32">
-    <w:abstractNumId w:val="24"/>
+    <w:abstractNumId w:val="26"/>
     <w:lvlOverride w:ilvl="0">
       <w:startOverride w:val="1"/>
     </w:lvlOverride>
@@ -2677,11 +2672,11 @@
   <w:num w:numId="35">
     <w:abstractNumId w:val="0"/>
   </w:num>
-  <w:num w:numId="1000">
-    <w:abstractNumId w:val="990"/>
+  <w:num w:numId="36">
+    <w:abstractNumId w:val="11"/>
   </w:num>
-  <w:num w:numId="1001">
-    <w:abstractNumId w:val="991"/>
+  <w:num w:numId="37">
+    <w:abstractNumId w:val="12"/>
   </w:num>
 </w:numbering>
 </file>
@@ -2691,10 +2686,10 @@
   <w:docDefaults>
     <w:rPrDefault>
       <w:rPr>
-        <w:rFonts w:asciiTheme="minorHAnsi" w:cstheme="minorBidi" w:eastAsiaTheme="minorHAnsi" w:hAnsiTheme="minorHAnsi"/>
+        <w:rFonts w:asciiTheme="minorHAnsi" w:eastAsiaTheme="minorHAnsi" w:hAnsiTheme="minorHAnsi" w:cstheme="minorBidi"/>
         <w:sz w:val="24"/>
         <w:szCs w:val="24"/>
-        <w:lang w:bidi="ar-SA" w:eastAsia="en-US" w:val="en-US"/>
+        <w:lang w:val="en-US" w:eastAsia="en-US" w:bidi="ar-SA"/>
       </w:rPr>
     </w:rPrDefault>
     <w:pPrDefault>
@@ -2703,7 +2698,7 @@
       </w:pPr>
     </w:pPrDefault>
   </w:docDefaults>
-  <w:latentStyles w:count="371" w:defLockedState="0" w:defQFormat="0" w:defSemiHidden="0" w:defUIPriority="0" w:defUnhideWhenUsed="0">
+  <w:latentStyles w:defLockedState="0" w:defUIPriority="0" w:defSemiHidden="0" w:defUnhideWhenUsed="0" w:defQFormat="0" w:count="371">
     <w:lsdException w:name="heading 5" w:semiHidden="1" w:unhideWhenUsed="1"/>
     <w:lsdException w:name="index 2" w:semiHidden="1" w:unhideWhenUsed="1"/>
     <w:lsdException w:name="index 3" w:semiHidden="1" w:unhideWhenUsed="1"/>
@@ -2729,7 +2724,7 @@
     <w:lsdException w:name="footer" w:semiHidden="1" w:unhideWhenUsed="1"/>
     <w:lsdException w:name="index heading" w:semiHidden="1" w:unhideWhenUsed="1"/>
     <w:lsdException w:name="caption" w:semiHidden="1" w:unhideWhenUsed="1"/>
-    <w:lsdException w:name="table of figures" w:qFormat="1" w:semiHidden="1" w:uiPriority="99" w:unhideWhenUsed="1"/>
+    <w:lsdException w:name="table of figures" w:semiHidden="1" w:uiPriority="99" w:unhideWhenUsed="1" w:qFormat="1"/>
     <w:lsdException w:name="envelope address" w:semiHidden="1" w:unhideWhenUsed="1"/>
     <w:lsdException w:name="envelope return" w:semiHidden="1" w:unhideWhenUsed="1"/>
     <w:lsdException w:name="footnote reference" w:semiHidden="1" w:unhideWhenUsed="1"/>
@@ -3036,11 +3031,11 @@
     <w:lsdException w:name="List Table 6 Colorful Accent 6" w:uiPriority="51"/>
     <w:lsdException w:name="List Table 7 Colorful Accent 6" w:uiPriority="52"/>
   </w:latentStyles>
-  <w:style w:default="1" w:styleId="Normal" w:type="paragraph">
+  <w:style w:type="paragraph" w:default="1" w:styleId="Normal">
     <w:name w:val="Normal"/>
     <w:qFormat/>
   </w:style>
-  <w:style w:styleId="Heading1" w:type="paragraph">
+  <w:style w:type="paragraph" w:styleId="Heading1">
     <w:name w:val="heading 1"/>
     <w:basedOn w:val="Normal"/>
     <w:next w:val="BodyText"/>
@@ -3053,19 +3048,19 @@
       <w:numPr>
         <w:numId w:val="20"/>
       </w:numPr>
-      <w:spacing w:after="0" w:before="480"/>
+      <w:spacing w:before="480" w:after="0"/>
       <w:outlineLvl w:val="0"/>
     </w:pPr>
     <w:rPr>
-      <w:rFonts w:asciiTheme="majorHAnsi" w:cstheme="majorBidi" w:eastAsiaTheme="majorEastAsia" w:hAnsiTheme="majorHAnsi"/>
+      <w:rFonts w:asciiTheme="majorHAnsi" w:eastAsiaTheme="majorEastAsia" w:hAnsiTheme="majorHAnsi" w:cstheme="majorBidi"/>
       <w:b/>
       <w:bCs/>
-      <w:color w:themeColor="text1" w:val="000000"/>
+      <w:color w:val="000000" w:themeColor="text1"/>
       <w:sz w:val="32"/>
       <w:szCs w:val="32"/>
     </w:rPr>
   </w:style>
-  <w:style w:styleId="Heading2" w:type="paragraph">
+  <w:style w:type="paragraph" w:styleId="Heading2">
     <w:name w:val="heading 2"/>
     <w:basedOn w:val="Normal"/>
     <w:next w:val="BodyText"/>
@@ -3080,19 +3075,19 @@
         <w:ilvl w:val="1"/>
         <w:numId w:val="20"/>
       </w:numPr>
-      <w:spacing w:after="0" w:before="200"/>
+      <w:spacing w:before="200" w:after="0"/>
       <w:outlineLvl w:val="1"/>
     </w:pPr>
     <w:rPr>
-      <w:rFonts w:asciiTheme="majorHAnsi" w:cstheme="majorBidi" w:eastAsiaTheme="majorEastAsia" w:hAnsiTheme="majorHAnsi"/>
+      <w:rFonts w:asciiTheme="majorHAnsi" w:eastAsiaTheme="majorEastAsia" w:hAnsiTheme="majorHAnsi" w:cstheme="majorBidi"/>
       <w:b/>
       <w:bCs/>
-      <w:color w:themeColor="text1" w:val="000000"/>
+      <w:color w:val="000000" w:themeColor="text1"/>
       <w:sz w:val="32"/>
       <w:szCs w:val="32"/>
     </w:rPr>
   </w:style>
-  <w:style w:styleId="Heading3" w:type="paragraph">
+  <w:style w:type="paragraph" w:styleId="Heading3">
     <w:name w:val="heading 3"/>
     <w:basedOn w:val="Normal"/>
     <w:next w:val="BodyText"/>
@@ -3107,19 +3102,19 @@
         <w:ilvl w:val="2"/>
         <w:numId w:val="20"/>
       </w:numPr>
-      <w:spacing w:after="0" w:before="200"/>
+      <w:spacing w:before="200" w:after="0"/>
       <w:outlineLvl w:val="2"/>
     </w:pPr>
     <w:rPr>
-      <w:rFonts w:asciiTheme="majorHAnsi" w:cstheme="majorBidi" w:eastAsiaTheme="majorEastAsia" w:hAnsiTheme="majorHAnsi"/>
+      <w:rFonts w:asciiTheme="majorHAnsi" w:eastAsiaTheme="majorEastAsia" w:hAnsiTheme="majorHAnsi" w:cstheme="majorBidi"/>
       <w:b/>
       <w:bCs/>
-      <w:color w:themeColor="text1" w:val="000000"/>
+      <w:color w:val="000000" w:themeColor="text1"/>
       <w:sz w:val="28"/>
       <w:szCs w:val="28"/>
     </w:rPr>
   </w:style>
-  <w:style w:styleId="Heading4" w:type="paragraph">
+  <w:style w:type="paragraph" w:styleId="Heading4">
     <w:name w:val="heading 4"/>
     <w:basedOn w:val="Normal"/>
     <w:next w:val="BodyText"/>
@@ -3134,17 +3129,17 @@
         <w:ilvl w:val="3"/>
         <w:numId w:val="20"/>
       </w:numPr>
-      <w:spacing w:after="0" w:before="200"/>
+      <w:spacing w:before="200" w:after="0"/>
       <w:outlineLvl w:val="3"/>
     </w:pPr>
     <w:rPr>
-      <w:rFonts w:asciiTheme="majorHAnsi" w:cstheme="majorBidi" w:eastAsiaTheme="majorEastAsia" w:hAnsiTheme="majorHAnsi"/>
+      <w:rFonts w:asciiTheme="majorHAnsi" w:eastAsiaTheme="majorEastAsia" w:hAnsiTheme="majorHAnsi" w:cstheme="majorBidi"/>
       <w:b/>
       <w:bCs/>
-      <w:color w:themeColor="text1" w:val="000000"/>
-    </w:rPr>
-  </w:style>
-  <w:style w:styleId="Heading5" w:type="paragraph">
+      <w:color w:val="000000" w:themeColor="text1"/>
+    </w:rPr>
+  </w:style>
+  <w:style w:type="paragraph" w:styleId="Heading5">
     <w:name w:val="heading 5"/>
     <w:basedOn w:val="Normal"/>
     <w:next w:val="BodyText"/>
@@ -3159,17 +3154,17 @@
         <w:ilvl w:val="4"/>
         <w:numId w:val="20"/>
       </w:numPr>
-      <w:spacing w:after="0" w:before="200"/>
+      <w:spacing w:before="200" w:after="0"/>
       <w:outlineLvl w:val="4"/>
     </w:pPr>
     <w:rPr>
-      <w:rFonts w:asciiTheme="majorHAnsi" w:cstheme="majorBidi" w:eastAsiaTheme="majorEastAsia" w:hAnsiTheme="majorHAnsi"/>
+      <w:rFonts w:asciiTheme="majorHAnsi" w:eastAsiaTheme="majorEastAsia" w:hAnsiTheme="majorHAnsi" w:cstheme="majorBidi"/>
       <w:i/>
       <w:iCs/>
-      <w:color w:themeColor="text1" w:val="000000"/>
-    </w:rPr>
-  </w:style>
-  <w:style w:styleId="Heading6" w:type="paragraph">
+      <w:color w:val="000000" w:themeColor="text1"/>
+    </w:rPr>
+  </w:style>
+  <w:style w:type="paragraph" w:styleId="Heading6">
     <w:name w:val="heading 6"/>
     <w:basedOn w:val="Normal"/>
     <w:next w:val="BodyText"/>
@@ -3184,15 +3179,15 @@
         <w:ilvl w:val="5"/>
         <w:numId w:val="20"/>
       </w:numPr>
-      <w:spacing w:after="0" w:before="200"/>
+      <w:spacing w:before="200" w:after="0"/>
       <w:outlineLvl w:val="5"/>
     </w:pPr>
     <w:rPr>
-      <w:rFonts w:asciiTheme="majorHAnsi" w:cstheme="majorBidi" w:eastAsiaTheme="majorEastAsia" w:hAnsiTheme="majorHAnsi"/>
-      <w:color w:themeColor="text1" w:val="000000"/>
-    </w:rPr>
-  </w:style>
-  <w:style w:styleId="Heading7" w:type="paragraph">
+      <w:rFonts w:asciiTheme="majorHAnsi" w:eastAsiaTheme="majorEastAsia" w:hAnsiTheme="majorHAnsi" w:cstheme="majorBidi"/>
+      <w:color w:val="000000" w:themeColor="text1"/>
+    </w:rPr>
+  </w:style>
+  <w:style w:type="paragraph" w:styleId="Heading7">
     <w:name w:val="heading 7"/>
     <w:basedOn w:val="Normal"/>
     <w:next w:val="BodyText"/>
@@ -3207,15 +3202,15 @@
         <w:ilvl w:val="6"/>
         <w:numId w:val="20"/>
       </w:numPr>
-      <w:spacing w:after="0" w:before="200"/>
+      <w:spacing w:before="200" w:after="0"/>
       <w:outlineLvl w:val="6"/>
     </w:pPr>
     <w:rPr>
-      <w:rFonts w:asciiTheme="majorHAnsi" w:cstheme="majorBidi" w:eastAsiaTheme="majorEastAsia" w:hAnsiTheme="majorHAnsi"/>
-      <w:color w:themeColor="text1" w:val="000000"/>
-    </w:rPr>
-  </w:style>
-  <w:style w:styleId="Heading8" w:type="paragraph">
+      <w:rFonts w:asciiTheme="majorHAnsi" w:eastAsiaTheme="majorEastAsia" w:hAnsiTheme="majorHAnsi" w:cstheme="majorBidi"/>
+      <w:color w:val="000000" w:themeColor="text1"/>
+    </w:rPr>
+  </w:style>
+  <w:style w:type="paragraph" w:styleId="Heading8">
     <w:name w:val="heading 8"/>
     <w:basedOn w:val="Normal"/>
     <w:next w:val="BodyText"/>
@@ -3230,15 +3225,15 @@
         <w:ilvl w:val="7"/>
         <w:numId w:val="20"/>
       </w:numPr>
-      <w:spacing w:after="0" w:before="200"/>
+      <w:spacing w:before="200" w:after="0"/>
       <w:outlineLvl w:val="7"/>
     </w:pPr>
     <w:rPr>
-      <w:rFonts w:asciiTheme="majorHAnsi" w:cstheme="majorBidi" w:eastAsiaTheme="majorEastAsia" w:hAnsiTheme="majorHAnsi"/>
-      <w:color w:themeColor="text1" w:val="000000"/>
-    </w:rPr>
-  </w:style>
-  <w:style w:styleId="Heading9" w:type="paragraph">
+      <w:rFonts w:asciiTheme="majorHAnsi" w:eastAsiaTheme="majorEastAsia" w:hAnsiTheme="majorHAnsi" w:cstheme="majorBidi"/>
+      <w:color w:val="000000" w:themeColor="text1"/>
+    </w:rPr>
+  </w:style>
+  <w:style w:type="paragraph" w:styleId="Heading9">
     <w:name w:val="heading 9"/>
     <w:basedOn w:val="Normal"/>
     <w:next w:val="BodyText"/>
@@ -3253,65 +3248,65 @@
         <w:ilvl w:val="8"/>
         <w:numId w:val="20"/>
       </w:numPr>
-      <w:spacing w:after="0" w:before="200"/>
+      <w:spacing w:before="200" w:after="0"/>
       <w:outlineLvl w:val="8"/>
     </w:pPr>
     <w:rPr>
-      <w:rFonts w:asciiTheme="majorHAnsi" w:cstheme="majorBidi" w:eastAsiaTheme="majorEastAsia" w:hAnsiTheme="majorHAnsi"/>
-      <w:color w:themeColor="text1" w:val="000000"/>
-    </w:rPr>
-  </w:style>
-  <w:style w:default="1" w:styleId="DefaultParagraphFont" w:type="character">
+      <w:rFonts w:asciiTheme="majorHAnsi" w:eastAsiaTheme="majorEastAsia" w:hAnsiTheme="majorHAnsi" w:cstheme="majorBidi"/>
+      <w:color w:val="000000" w:themeColor="text1"/>
+    </w:rPr>
+  </w:style>
+  <w:style w:type="character" w:default="1" w:styleId="DefaultParagraphFont">
     <w:name w:val="Default Paragraph Font"/>
     <w:uiPriority w:val="1"/>
     <w:semiHidden/>
     <w:unhideWhenUsed/>
   </w:style>
-  <w:style w:default="1" w:styleId="TableNormal" w:type="table">
+  <w:style w:type="table" w:default="1" w:styleId="TableNormal">
     <w:name w:val="Normal Table"/>
     <w:uiPriority w:val="99"/>
     <w:semiHidden/>
     <w:unhideWhenUsed/>
     <w:tblPr>
-      <w:tblInd w:type="dxa" w:w="0"/>
+      <w:tblInd w:w="0" w:type="dxa"/>
       <w:tblCellMar>
-        <w:top w:type="dxa" w:w="0"/>
-        <w:left w:type="dxa" w:w="108"/>
-        <w:bottom w:type="dxa" w:w="0"/>
-        <w:right w:type="dxa" w:w="108"/>
+        <w:top w:w="0" w:type="dxa"/>
+        <w:left w:w="108" w:type="dxa"/>
+        <w:bottom w:w="0" w:type="dxa"/>
+        <w:right w:w="108" w:type="dxa"/>
       </w:tblCellMar>
     </w:tblPr>
   </w:style>
-  <w:style w:default="1" w:styleId="NoList" w:type="numbering">
+  <w:style w:type="numbering" w:default="1" w:styleId="NoList">
     <w:name w:val="No List"/>
     <w:uiPriority w:val="99"/>
     <w:semiHidden/>
     <w:unhideWhenUsed/>
   </w:style>
-  <w:style w:styleId="BodyText" w:type="paragraph">
+  <w:style w:type="paragraph" w:styleId="BodyText">
     <w:name w:val="Body Text"/>
     <w:basedOn w:val="Normal"/>
     <w:link w:val="BodyTextChar"/>
     <w:qFormat/>
     <w:pPr>
-      <w:spacing w:after="180" w:before="180"/>
+      <w:spacing w:before="180" w:after="180"/>
     </w:pPr>
   </w:style>
-  <w:style w:customStyle="1" w:styleId="FirstParagraph" w:type="paragraph">
+  <w:style w:type="paragraph" w:customStyle="1" w:styleId="FirstParagraph">
     <w:name w:val="First Paragraph"/>
     <w:basedOn w:val="BodyText"/>
     <w:next w:val="BodyText"/>
     <w:qFormat/>
   </w:style>
-  <w:style w:customStyle="1" w:styleId="Compact" w:type="paragraph">
+  <w:style w:type="paragraph" w:customStyle="1" w:styleId="Compact">
     <w:name w:val="Compact"/>
     <w:basedOn w:val="BodyText"/>
     <w:qFormat/>
     <w:pPr>
-      <w:spacing w:after="36" w:before="36"/>
+      <w:spacing w:before="36" w:after="36"/>
     </w:pPr>
   </w:style>
-  <w:style w:styleId="Title" w:type="paragraph">
+  <w:style w:type="paragraph" w:styleId="Title">
     <w:name w:val="Title"/>
     <w:basedOn w:val="Normal"/>
     <w:next w:val="BodyText"/>
@@ -3321,21 +3316,21 @@
       <w:keepNext/>
       <w:keepLines/>
       <w:pBdr>
-        <w:bottom w:color="auto" w:space="1" w:sz="4" w:val="single"/>
+        <w:bottom w:val="single" w:sz="4" w:space="1" w:color="auto"/>
       </w:pBdr>
-      <w:spacing w:after="240" w:before="480"/>
+      <w:spacing w:before="480" w:after="240"/>
       <w:jc w:val="center"/>
     </w:pPr>
     <w:rPr>
-      <w:rFonts w:asciiTheme="majorHAnsi" w:cstheme="majorBidi" w:eastAsiaTheme="majorEastAsia" w:hAnsiTheme="majorHAnsi"/>
+      <w:rFonts w:asciiTheme="majorHAnsi" w:eastAsiaTheme="majorEastAsia" w:hAnsiTheme="majorHAnsi" w:cstheme="majorBidi"/>
       <w:b/>
       <w:bCs/>
-      <w:color w:themeColor="text1" w:val="000000"/>
+      <w:color w:val="000000" w:themeColor="text1"/>
       <w:sz w:val="36"/>
       <w:szCs w:val="36"/>
     </w:rPr>
   </w:style>
-  <w:style w:styleId="Subtitle" w:type="paragraph">
+  <w:style w:type="paragraph" w:styleId="Subtitle">
     <w:name w:val="Subtitle"/>
     <w:basedOn w:val="Title"/>
     <w:next w:val="BodyText"/>
@@ -3343,7 +3338,7 @@
     <w:rsid w:val="009137D8"/>
     <w:pPr>
       <w:pBdr>
-        <w:bottom w:color="auto" w:space="0" w:sz="0" w:val="none"/>
+        <w:bottom w:val="none" w:sz="0" w:space="0" w:color="auto"/>
       </w:pBdr>
       <w:spacing w:before="240"/>
     </w:pPr>
@@ -3352,7 +3347,7 @@
       <w:szCs w:val="30"/>
     </w:rPr>
   </w:style>
-  <w:style w:customStyle="1" w:styleId="Author" w:type="paragraph">
+  <w:style w:type="paragraph" w:customStyle="1" w:styleId="Author">
     <w:name w:val="Author"/>
     <w:next w:val="BodyText"/>
     <w:qFormat/>
@@ -3362,7 +3357,7 @@
       <w:jc w:val="center"/>
     </w:pPr>
   </w:style>
-  <w:style w:styleId="Date" w:type="paragraph">
+  <w:style w:type="paragraph" w:styleId="Date">
     <w:name w:val="Date"/>
     <w:next w:val="BodyText"/>
     <w:qFormat/>
@@ -3372,7 +3367,7 @@
       <w:jc w:val="center"/>
     </w:pPr>
   </w:style>
-  <w:style w:customStyle="1" w:styleId="Abstract" w:type="paragraph">
+  <w:style w:type="paragraph" w:customStyle="1" w:styleId="Abstract">
     <w:name w:val="Abstract"/>
     <w:basedOn w:val="Normal"/>
     <w:next w:val="BodyText"/>
@@ -3380,19 +3375,19 @@
     <w:pPr>
       <w:keepNext/>
       <w:keepLines/>
-      <w:spacing w:after="300" w:before="300"/>
+      <w:spacing w:before="300" w:after="300"/>
     </w:pPr>
     <w:rPr>
       <w:sz w:val="20"/>
       <w:szCs w:val="20"/>
     </w:rPr>
   </w:style>
-  <w:style w:styleId="Bibliography" w:type="paragraph">
+  <w:style w:type="paragraph" w:styleId="Bibliography">
     <w:name w:val="Bibliography"/>
     <w:basedOn w:val="Normal"/>
     <w:qFormat/>
   </w:style>
-  <w:style w:styleId="BlockText" w:type="paragraph">
+  <w:style w:type="paragraph" w:styleId="BlockText">
     <w:name w:val="Block Text"/>
     <w:basedOn w:val="BodyText"/>
     <w:next w:val="BodyText"/>
@@ -3400,23 +3395,23 @@
     <w:unhideWhenUsed/>
     <w:qFormat/>
     <w:pPr>
-      <w:spacing w:after="100" w:before="100"/>
+      <w:spacing w:before="100" w:after="100"/>
     </w:pPr>
     <w:rPr>
-      <w:rFonts w:asciiTheme="majorHAnsi" w:cstheme="majorBidi" w:eastAsiaTheme="majorEastAsia" w:hAnsiTheme="majorHAnsi"/>
+      <w:rFonts w:asciiTheme="majorHAnsi" w:eastAsiaTheme="majorEastAsia" w:hAnsiTheme="majorHAnsi" w:cstheme="majorBidi"/>
       <w:bCs/>
       <w:sz w:val="20"/>
       <w:szCs w:val="20"/>
     </w:rPr>
   </w:style>
-  <w:style w:styleId="FootnoteText" w:type="paragraph">
+  <w:style w:type="paragraph" w:styleId="FootnoteText">
     <w:name w:val="footnote text"/>
     <w:basedOn w:val="Normal"/>
     <w:uiPriority w:val="9"/>
     <w:unhideWhenUsed/>
     <w:qFormat/>
   </w:style>
-  <w:style w:customStyle="1" w:styleId="Table" w:type="table">
+  <w:style w:type="table" w:customStyle="1" w:styleId="Table">
     <w:name w:val="Table"/>
     <w:semiHidden/>
     <w:unhideWhenUsed/>
@@ -3427,19 +3422,19 @@
     </w:pPr>
     <w:tblPr>
       <w:tblStyleRowBandSize w:val="1"/>
-      <w:tblInd w:type="dxa" w:w="0"/>
+      <w:tblInd w:w="0" w:type="dxa"/>
       <w:tblBorders>
-        <w:bottom w:color="000000" w:space="0" w:sz="4" w:themeColor="text1" w:val="single"/>
+        <w:bottom w:val="single" w:sz="4" w:space="0" w:color="000000" w:themeColor="text1"/>
       </w:tblBorders>
       <w:tblCellMar>
-        <w:top w:type="dxa" w:w="0"/>
-        <w:left w:type="dxa" w:w="108"/>
-        <w:bottom w:type="dxa" w:w="0"/>
-        <w:right w:type="dxa" w:w="108"/>
+        <w:top w:w="0" w:type="dxa"/>
+        <w:left w:w="108" w:type="dxa"/>
+        <w:bottom w:w="0" w:type="dxa"/>
+        <w:right w:w="108" w:type="dxa"/>
       </w:tblCellMar>
     </w:tblPr>
     <w:tcPr>
-      <w:shd w:color="auto" w:fill="auto" w:val="clear"/>
+      <w:shd w:val="clear" w:color="auto" w:fill="auto"/>
     </w:tcPr>
     <w:tblStylePr w:type="firstRow">
       <w:rPr>
@@ -3453,7 +3448,7 @@
       </w:trPr>
       <w:tcPr>
         <w:tcBorders>
-          <w:bottom w:color="000000" w:space="0" w:sz="4" w:themeColor="text1" w:val="single"/>
+          <w:bottom w:val="single" w:sz="4" w:space="0" w:color="000000" w:themeColor="text1"/>
         </w:tcBorders>
       </w:tcPr>
     </w:tblStylePr>
@@ -3461,19 +3456,19 @@
       <w:tblPr/>
       <w:tcPr>
         <w:tcBorders>
-          <w:right w:color="000000" w:space="0" w:sz="4" w:themeColor="text1" w:val="single"/>
+          <w:right w:val="single" w:sz="4" w:space="0" w:color="000000" w:themeColor="text1"/>
         </w:tcBorders>
-        <w:shd w:color="auto" w:fill="auto" w:val="clear"/>
+        <w:shd w:val="clear" w:color="auto" w:fill="auto"/>
       </w:tcPr>
     </w:tblStylePr>
     <w:tblStylePr w:type="band1Horz">
       <w:tblPr/>
       <w:tcPr>
-        <w:shd w:color="auto" w:fill="EEECE1" w:themeFill="background2" w:val="clear"/>
+        <w:shd w:val="clear" w:color="auto" w:fill="EEECE1" w:themeFill="background2"/>
       </w:tcPr>
     </w:tblStylePr>
   </w:style>
-  <w:style w:customStyle="1" w:styleId="DefinitionTerm" w:type="paragraph">
+  <w:style w:type="paragraph" w:customStyle="1" w:styleId="DefinitionTerm">
     <w:name w:val="Definition Term"/>
     <w:basedOn w:val="Normal"/>
     <w:next w:val="Definition"/>
@@ -3486,11 +3481,11 @@
       <w:b/>
     </w:rPr>
   </w:style>
-  <w:style w:customStyle="1" w:styleId="Definition" w:type="paragraph">
+  <w:style w:type="paragraph" w:customStyle="1" w:styleId="Definition">
     <w:name w:val="Definition"/>
     <w:basedOn w:val="Normal"/>
   </w:style>
-  <w:style w:styleId="Caption" w:type="paragraph">
+  <w:style w:type="paragraph" w:styleId="Caption">
     <w:name w:val="caption"/>
     <w:basedOn w:val="Normal"/>
     <w:link w:val="CaptionChar"/>
@@ -3501,7 +3496,7 @@
       <w:i/>
     </w:rPr>
   </w:style>
-  <w:style w:customStyle="1" w:styleId="TableCaption" w:type="paragraph">
+  <w:style w:type="paragraph" w:customStyle="1" w:styleId="TableCaption">
     <w:name w:val="Table Caption"/>
     <w:basedOn w:val="Caption"/>
     <w:rsid w:val="007414BF"/>
@@ -3512,7 +3507,7 @@
       <w:i w:val="0"/>
     </w:rPr>
   </w:style>
-  <w:style w:customStyle="1" w:styleId="ImageCaption" w:type="paragraph">
+  <w:style w:type="paragraph" w:customStyle="1" w:styleId="ImageCaption">
     <w:name w:val="Image Caption"/>
     <w:basedOn w:val="Caption"/>
     <w:rsid w:val="00CD4DBF"/>
@@ -3520,7 +3515,7 @@
       <w:jc w:val="center"/>
     </w:pPr>
   </w:style>
-  <w:style w:customStyle="1" w:styleId="Figure" w:type="paragraph">
+  <w:style w:type="paragraph" w:customStyle="1" w:styleId="Figure">
     <w:name w:val="Figure"/>
     <w:basedOn w:val="Normal"/>
     <w:rsid w:val="00C65872"/>
@@ -3530,16 +3525,16 @@
       <w:spacing w:before="60"/>
     </w:pPr>
   </w:style>
-  <w:style w:customStyle="1" w:styleId="CaptionedFigure" w:type="paragraph">
+  <w:style w:type="paragraph" w:customStyle="1" w:styleId="CaptionedFigure">
     <w:name w:val="Captioned Figure"/>
     <w:basedOn w:val="Figure"/>
   </w:style>
-  <w:style w:customStyle="1" w:styleId="CaptionChar" w:type="character">
+  <w:style w:type="character" w:customStyle="1" w:styleId="CaptionChar">
     <w:name w:val="Caption Char"/>
     <w:basedOn w:val="DefaultParagraphFont"/>
     <w:link w:val="Caption"/>
   </w:style>
-  <w:style w:customStyle="1" w:styleId="VerbatimChar" w:type="character">
+  <w:style w:type="character" w:customStyle="1" w:styleId="VerbatimChar">
     <w:name w:val="Verbatim Char"/>
     <w:basedOn w:val="CaptionChar"/>
     <w:link w:val="SourceCode"/>
@@ -3549,18 +3544,18 @@
       <w:color w:val="C00000"/>
       <w:sz w:val="22"/>
       <w:u w:val="none"/>
-      <w:bdr w:color="auto" w:space="0" w:sz="0" w:val="none"/>
-      <w:shd w:color="auto" w:fill="F2F2F2" w:themeFill="background1" w:themeFillShade="F2" w:val="clear"/>
-    </w:rPr>
-  </w:style>
-  <w:style w:styleId="FootnoteReference" w:type="character">
+      <w:bdr w:val="none" w:sz="0" w:space="0" w:color="auto"/>
+      <w:shd w:val="clear" w:color="auto" w:fill="F2F2F2" w:themeFill="background1" w:themeFillShade="F2"/>
+    </w:rPr>
+  </w:style>
+  <w:style w:type="character" w:styleId="FootnoteReference">
     <w:name w:val="footnote reference"/>
     <w:basedOn w:val="CaptionChar"/>
     <w:rPr>
       <w:vertAlign w:val="superscript"/>
     </w:rPr>
   </w:style>
-  <w:style w:styleId="Hyperlink" w:type="character">
+  <w:style w:type="character" w:styleId="Hyperlink">
     <w:name w:val="Hyperlink"/>
     <w:basedOn w:val="CaptionChar"/>
     <w:uiPriority w:val="99"/>
@@ -3569,7 +3564,7 @@
       <w:color w:val="C00000"/>
     </w:rPr>
   </w:style>
-  <w:style w:styleId="TOCHeading" w:type="paragraph">
+  <w:style w:type="paragraph" w:styleId="TOCHeading">
     <w:name w:val="TOC Heading"/>
     <w:basedOn w:val="Heading1"/>
     <w:next w:val="BodyText"/>
@@ -3590,13 +3585,13 @@
       <w:bCs w:val="0"/>
     </w:rPr>
   </w:style>
-  <w:style w:customStyle="1" w:styleId="BodyTextChar" w:type="character">
+  <w:style w:type="character" w:customStyle="1" w:styleId="BodyTextChar">
     <w:name w:val="Body Text Char"/>
     <w:basedOn w:val="DefaultParagraphFont"/>
     <w:link w:val="BodyText"/>
     <w:rsid w:val="009137D8"/>
   </w:style>
-  <w:style w:styleId="ListParagraph" w:type="paragraph">
+  <w:style w:type="paragraph" w:styleId="ListParagraph">
     <w:name w:val="List Paragraph"/>
     <w:basedOn w:val="Normal"/>
     <w:rsid w:val="005E0C3D"/>
@@ -3605,7 +3600,7 @@
       <w:contextualSpacing/>
     </w:pPr>
   </w:style>
-  <w:style w:customStyle="1" w:styleId="Defaultul" w:type="numbering">
+  <w:style w:type="numbering" w:customStyle="1" w:styleId="Defaultul">
     <w:name w:val="Default ul"/>
     <w:basedOn w:val="NoList"/>
     <w:uiPriority w:val="99"/>
@@ -3616,7 +3611,7 @@
       </w:numPr>
     </w:pPr>
   </w:style>
-  <w:style w:customStyle="1" w:styleId="Defaultol" w:type="numbering">
+  <w:style w:type="numbering" w:customStyle="1" w:styleId="Defaultol">
     <w:name w:val="Default ol"/>
     <w:basedOn w:val="NoList"/>
     <w:uiPriority w:val="99"/>
@@ -3627,7 +3622,7 @@
       </w:numPr>
     </w:pPr>
   </w:style>
-  <w:style w:styleId="Footer" w:type="paragraph">
+  <w:style w:type="paragraph" w:styleId="Footer">
     <w:name w:val="footer"/>
     <w:basedOn w:val="Normal"/>
     <w:link w:val="FooterChar"/>
@@ -3635,26 +3630,26 @@
     <w:rsid w:val="00676DF8"/>
     <w:pPr>
       <w:tabs>
-        <w:tab w:pos="4536" w:val="center"/>
-        <w:tab w:pos="9072" w:val="right"/>
+        <w:tab w:val="center" w:pos="4536"/>
+        <w:tab w:val="right" w:pos="9072"/>
       </w:tabs>
       <w:spacing w:after="0"/>
     </w:pPr>
   </w:style>
-  <w:style w:customStyle="1" w:styleId="FooterChar" w:type="character">
+  <w:style w:type="character" w:customStyle="1" w:styleId="FooterChar">
     <w:name w:val="Footer Char"/>
     <w:basedOn w:val="DefaultParagraphFont"/>
     <w:link w:val="Footer"/>
     <w:rsid w:val="00676DF8"/>
   </w:style>
-  <w:style w:styleId="PageNumber" w:type="character">
+  <w:style w:type="character" w:styleId="PageNumber">
     <w:name w:val="page number"/>
     <w:basedOn w:val="DefaultParagraphFont"/>
     <w:semiHidden/>
     <w:unhideWhenUsed/>
     <w:rsid w:val="00676DF8"/>
   </w:style>
-  <w:style w:styleId="Header" w:type="paragraph">
+  <w:style w:type="paragraph" w:styleId="Header">
     <w:name w:val="header"/>
     <w:basedOn w:val="Normal"/>
     <w:link w:val="HeaderChar"/>
@@ -3662,28 +3657,28 @@
     <w:rsid w:val="003F65B2"/>
     <w:pPr>
       <w:tabs>
-        <w:tab w:pos="4536" w:val="center"/>
-        <w:tab w:pos="9072" w:val="right"/>
+        <w:tab w:val="center" w:pos="4536"/>
+        <w:tab w:val="right" w:pos="9072"/>
       </w:tabs>
       <w:spacing w:after="0"/>
     </w:pPr>
   </w:style>
-  <w:style w:customStyle="1" w:styleId="HeaderChar" w:type="character">
+  <w:style w:type="character" w:customStyle="1" w:styleId="HeaderChar">
     <w:name w:val="Header Char"/>
     <w:basedOn w:val="DefaultParagraphFont"/>
     <w:link w:val="Header"/>
     <w:rsid w:val="003F65B2"/>
   </w:style>
-  <w:style w:customStyle="1" w:styleId="SourceCode" w:type="paragraph">
+  <w:style w:type="paragraph" w:customStyle="1" w:styleId="SourceCode">
     <w:name w:val="Source Code"/>
     <w:basedOn w:val="Normal"/>
     <w:link w:val="VerbatimChar"/>
     <w:pPr>
-      <w:shd w:color="auto" w:fill="F8F8F8" w:val="clear"/>
+      <w:shd w:val="clear" w:color="auto" w:fill="F8F8F8"/>
       <w:wordWrap w:val="0"/>
     </w:pPr>
   </w:style>
-  <w:style w:customStyle="1" w:styleId="KeywordTok" w:type="character">
+  <w:style w:type="character" w:customStyle="1" w:styleId="KeywordTok">
     <w:name w:val="KeywordTok"/>
     <w:basedOn w:val="VerbatimChar"/>
     <w:rPr>
@@ -3692,11 +3687,11 @@
       <w:color w:val="204A87"/>
       <w:sz w:val="22"/>
       <w:u w:val="none"/>
-      <w:bdr w:color="auto" w:space="0" w:sz="0" w:val="none"/>
-      <w:shd w:color="auto" w:fill="F8F8F8" w:val="clear"/>
-    </w:rPr>
-  </w:style>
-  <w:style w:customStyle="1" w:styleId="DataTypeTok" w:type="character">
+      <w:bdr w:val="none" w:sz="0" w:space="0" w:color="auto"/>
+      <w:shd w:val="clear" w:color="auto" w:fill="F8F8F8"/>
+    </w:rPr>
+  </w:style>
+  <w:style w:type="character" w:customStyle="1" w:styleId="DataTypeTok">
     <w:name w:val="DataTypeTok"/>
     <w:basedOn w:val="VerbatimChar"/>
     <w:rPr>
@@ -3704,11 +3699,11 @@
       <w:color w:val="204A87"/>
       <w:sz w:val="22"/>
       <w:u w:val="none"/>
-      <w:bdr w:color="auto" w:space="0" w:sz="0" w:val="none"/>
-      <w:shd w:color="auto" w:fill="F8F8F8" w:val="clear"/>
-    </w:rPr>
-  </w:style>
-  <w:style w:customStyle="1" w:styleId="DecValTok" w:type="character">
+      <w:bdr w:val="none" w:sz="0" w:space="0" w:color="auto"/>
+      <w:shd w:val="clear" w:color="auto" w:fill="F8F8F8"/>
+    </w:rPr>
+  </w:style>
+  <w:style w:type="character" w:customStyle="1" w:styleId="DecValTok">
     <w:name w:val="DecValTok"/>
     <w:basedOn w:val="VerbatimChar"/>
     <w:rPr>
@@ -3716,11 +3711,11 @@
       <w:color w:val="0000CF"/>
       <w:sz w:val="22"/>
       <w:u w:val="none"/>
-      <w:bdr w:color="auto" w:space="0" w:sz="0" w:val="none"/>
-      <w:shd w:color="auto" w:fill="F8F8F8" w:val="clear"/>
-    </w:rPr>
-  </w:style>
-  <w:style w:customStyle="1" w:styleId="BaseNTok" w:type="character">
+      <w:bdr w:val="none" w:sz="0" w:space="0" w:color="auto"/>
+      <w:shd w:val="clear" w:color="auto" w:fill="F8F8F8"/>
+    </w:rPr>
+  </w:style>
+  <w:style w:type="character" w:customStyle="1" w:styleId="BaseNTok">
     <w:name w:val="BaseNTok"/>
     <w:basedOn w:val="VerbatimChar"/>
     <w:rPr>
@@ -3728,11 +3723,11 @@
       <w:color w:val="0000CF"/>
       <w:sz w:val="22"/>
       <w:u w:val="none"/>
-      <w:bdr w:color="auto" w:space="0" w:sz="0" w:val="none"/>
-      <w:shd w:color="auto" w:fill="F8F8F8" w:val="clear"/>
-    </w:rPr>
-  </w:style>
-  <w:style w:customStyle="1" w:styleId="FloatTok" w:type="character">
+      <w:bdr w:val="none" w:sz="0" w:space="0" w:color="auto"/>
+      <w:shd w:val="clear" w:color="auto" w:fill="F8F8F8"/>
+    </w:rPr>
+  </w:style>
+  <w:style w:type="character" w:customStyle="1" w:styleId="FloatTok">
     <w:name w:val="FloatTok"/>
     <w:basedOn w:val="VerbatimChar"/>
     <w:rPr>
@@ -3740,11 +3735,11 @@
       <w:color w:val="0000CF"/>
       <w:sz w:val="22"/>
       <w:u w:val="none"/>
-      <w:bdr w:color="auto" w:space="0" w:sz="0" w:val="none"/>
-      <w:shd w:color="auto" w:fill="F8F8F8" w:val="clear"/>
-    </w:rPr>
-  </w:style>
-  <w:style w:customStyle="1" w:styleId="ConstantTok" w:type="character">
+      <w:bdr w:val="none" w:sz="0" w:space="0" w:color="auto"/>
+      <w:shd w:val="clear" w:color="auto" w:fill="F8F8F8"/>
+    </w:rPr>
+  </w:style>
+  <w:style w:type="character" w:customStyle="1" w:styleId="ConstantTok">
     <w:name w:val="ConstantTok"/>
     <w:basedOn w:val="VerbatimChar"/>
     <w:rPr>
@@ -3752,11 +3747,11 @@
       <w:color w:val="000000"/>
       <w:sz w:val="22"/>
       <w:u w:val="none"/>
-      <w:bdr w:color="auto" w:space="0" w:sz="0" w:val="none"/>
-      <w:shd w:color="auto" w:fill="F8F8F8" w:val="clear"/>
-    </w:rPr>
-  </w:style>
-  <w:style w:customStyle="1" w:styleId="CharTok" w:type="character">
+      <w:bdr w:val="none" w:sz="0" w:space="0" w:color="auto"/>
+      <w:shd w:val="clear" w:color="auto" w:fill="F8F8F8"/>
+    </w:rPr>
+  </w:style>
+  <w:style w:type="character" w:customStyle="1" w:styleId="CharTok">
     <w:name w:val="CharTok"/>
     <w:basedOn w:val="VerbatimChar"/>
     <w:rPr>
@@ -3764,11 +3759,11 @@
       <w:color w:val="4E9A06"/>
       <w:sz w:val="22"/>
       <w:u w:val="none"/>
-      <w:bdr w:color="auto" w:space="0" w:sz="0" w:val="none"/>
-      <w:shd w:color="auto" w:fill="F8F8F8" w:val="clear"/>
-    </w:rPr>
-  </w:style>
-  <w:style w:customStyle="1" w:styleId="SpecialCharTok" w:type="character">
+      <w:bdr w:val="none" w:sz="0" w:space="0" w:color="auto"/>
+      <w:shd w:val="clear" w:color="auto" w:fill="F8F8F8"/>
+    </w:rPr>
+  </w:style>
+  <w:style w:type="character" w:customStyle="1" w:styleId="SpecialCharTok">
     <w:name w:val="SpecialCharTok"/>
     <w:basedOn w:val="VerbatimChar"/>
     <w:rPr>
@@ -3776,11 +3771,11 @@
       <w:color w:val="000000"/>
       <w:sz w:val="22"/>
       <w:u w:val="none"/>
-      <w:bdr w:color="auto" w:space="0" w:sz="0" w:val="none"/>
-      <w:shd w:color="auto" w:fill="F8F8F8" w:val="clear"/>
-    </w:rPr>
-  </w:style>
-  <w:style w:customStyle="1" w:styleId="StringTok" w:type="character">
+      <w:bdr w:val="none" w:sz="0" w:space="0" w:color="auto"/>
+      <w:shd w:val="clear" w:color="auto" w:fill="F8F8F8"/>
+    </w:rPr>
+  </w:style>
+  <w:style w:type="character" w:customStyle="1" w:styleId="StringTok">
     <w:name w:val="StringTok"/>
     <w:basedOn w:val="VerbatimChar"/>
     <w:rPr>
@@ -3788,11 +3783,11 @@
       <w:color w:val="4E9A06"/>
       <w:sz w:val="22"/>
       <w:u w:val="none"/>
-      <w:bdr w:color="auto" w:space="0" w:sz="0" w:val="none"/>
-      <w:shd w:color="auto" w:fill="F8F8F8" w:val="clear"/>
-    </w:rPr>
-  </w:style>
-  <w:style w:customStyle="1" w:styleId="VerbatimStringTok" w:type="character">
+      <w:bdr w:val="none" w:sz="0" w:space="0" w:color="auto"/>
+      <w:shd w:val="clear" w:color="auto" w:fill="F8F8F8"/>
+    </w:rPr>
+  </w:style>
+  <w:style w:type="character" w:customStyle="1" w:styleId="VerbatimStringTok">
     <w:name w:val="VerbatimStringTok"/>
     <w:basedOn w:val="VerbatimChar"/>
     <w:rPr>
@@ -3800,11 +3795,11 @@
       <w:color w:val="4E9A06"/>
       <w:sz w:val="22"/>
       <w:u w:val="none"/>
-      <w:bdr w:color="auto" w:space="0" w:sz="0" w:val="none"/>
-      <w:shd w:color="auto" w:fill="F8F8F8" w:val="clear"/>
-    </w:rPr>
-  </w:style>
-  <w:style w:customStyle="1" w:styleId="SpecialStringTok" w:type="character">
+      <w:bdr w:val="none" w:sz="0" w:space="0" w:color="auto"/>
+      <w:shd w:val="clear" w:color="auto" w:fill="F8F8F8"/>
+    </w:rPr>
+  </w:style>
+  <w:style w:type="character" w:customStyle="1" w:styleId="SpecialStringTok">
     <w:name w:val="SpecialStringTok"/>
     <w:basedOn w:val="VerbatimChar"/>
     <w:rPr>
@@ -3812,11 +3807,11 @@
       <w:color w:val="4E9A06"/>
       <w:sz w:val="22"/>
       <w:u w:val="none"/>
-      <w:bdr w:color="auto" w:space="0" w:sz="0" w:val="none"/>
-      <w:shd w:color="auto" w:fill="F8F8F8" w:val="clear"/>
-    </w:rPr>
-  </w:style>
-  <w:style w:customStyle="1" w:styleId="ImportTok" w:type="character">
+      <w:bdr w:val="none" w:sz="0" w:space="0" w:color="auto"/>
+      <w:shd w:val="clear" w:color="auto" w:fill="F8F8F8"/>
+    </w:rPr>
+  </w:style>
+  <w:style w:type="character" w:customStyle="1" w:styleId="ImportTok">
     <w:name w:val="ImportTok"/>
     <w:basedOn w:val="VerbatimChar"/>
     <w:rPr>
@@ -3824,11 +3819,11 @@
       <w:color w:val="C00000"/>
       <w:sz w:val="22"/>
       <w:u w:val="none"/>
-      <w:bdr w:color="auto" w:space="0" w:sz="0" w:val="none"/>
-      <w:shd w:color="auto" w:fill="F8F8F8" w:val="clear"/>
-    </w:rPr>
-  </w:style>
-  <w:style w:customStyle="1" w:styleId="CommentTok" w:type="character">
+      <w:bdr w:val="none" w:sz="0" w:space="0" w:color="auto"/>
+      <w:shd w:val="clear" w:color="auto" w:fill="F8F8F8"/>
+    </w:rPr>
+  </w:style>
+  <w:style w:type="character" w:customStyle="1" w:styleId="CommentTok">
     <w:name w:val="CommentTok"/>
     <w:basedOn w:val="VerbatimChar"/>
     <w:rPr>
@@ -3837,11 +3832,11 @@
       <w:color w:val="8F5902"/>
       <w:sz w:val="22"/>
       <w:u w:val="none"/>
-      <w:bdr w:color="auto" w:space="0" w:sz="0" w:val="none"/>
-      <w:shd w:color="auto" w:fill="F8F8F8" w:val="clear"/>
-    </w:rPr>
-  </w:style>
-  <w:style w:customStyle="1" w:styleId="DocumentationTok" w:type="character">
+      <w:bdr w:val="none" w:sz="0" w:space="0" w:color="auto"/>
+      <w:shd w:val="clear" w:color="auto" w:fill="F8F8F8"/>
+    </w:rPr>
+  </w:style>
+  <w:style w:type="character" w:customStyle="1" w:styleId="DocumentationTok">
     <w:name w:val="DocumentationTok"/>
     <w:basedOn w:val="VerbatimChar"/>
     <w:rPr>
@@ -3851,11 +3846,11 @@
       <w:color w:val="8F5902"/>
       <w:sz w:val="22"/>
       <w:u w:val="none"/>
-      <w:bdr w:color="auto" w:space="0" w:sz="0" w:val="none"/>
-      <w:shd w:color="auto" w:fill="F8F8F8" w:val="clear"/>
-    </w:rPr>
-  </w:style>
-  <w:style w:customStyle="1" w:styleId="AnnotationTok" w:type="character">
+      <w:bdr w:val="none" w:sz="0" w:space="0" w:color="auto"/>
+      <w:shd w:val="clear" w:color="auto" w:fill="F8F8F8"/>
+    </w:rPr>
+  </w:style>
+  <w:style w:type="character" w:customStyle="1" w:styleId="AnnotationTok">
     <w:name w:val="AnnotationTok"/>
     <w:basedOn w:val="VerbatimChar"/>
     <w:rPr>
@@ -3865,11 +3860,11 @@
       <w:color w:val="8F5902"/>
       <w:sz w:val="22"/>
       <w:u w:val="none"/>
-      <w:bdr w:color="auto" w:space="0" w:sz="0" w:val="none"/>
-      <w:shd w:color="auto" w:fill="F8F8F8" w:val="clear"/>
-    </w:rPr>
-  </w:style>
-  <w:style w:customStyle="1" w:styleId="CommentVarTok" w:type="character">
+      <w:bdr w:val="none" w:sz="0" w:space="0" w:color="auto"/>
+      <w:shd w:val="clear" w:color="auto" w:fill="F8F8F8"/>
+    </w:rPr>
+  </w:style>
+  <w:style w:type="character" w:customStyle="1" w:styleId="CommentVarTok">
     <w:name w:val="CommentVarTok"/>
     <w:basedOn w:val="VerbatimChar"/>
     <w:rPr>
@@ -3879,11 +3874,11 @@
       <w:color w:val="8F5902"/>
       <w:sz w:val="22"/>
       <w:u w:val="none"/>
-      <w:bdr w:color="auto" w:space="0" w:sz="0" w:val="none"/>
-      <w:shd w:color="auto" w:fill="F8F8F8" w:val="clear"/>
-    </w:rPr>
-  </w:style>
-  <w:style w:customStyle="1" w:styleId="OtherTok" w:type="character">
+      <w:bdr w:val="none" w:sz="0" w:space="0" w:color="auto"/>
+      <w:shd w:val="clear" w:color="auto" w:fill="F8F8F8"/>
+    </w:rPr>
+  </w:style>
+  <w:style w:type="character" w:customStyle="1" w:styleId="OtherTok">
     <w:name w:val="OtherTok"/>
     <w:basedOn w:val="VerbatimChar"/>
     <w:rPr>
@@ -3891,11 +3886,11 @@
       <w:color w:val="8F5902"/>
       <w:sz w:val="22"/>
       <w:u w:val="none"/>
-      <w:bdr w:color="auto" w:space="0" w:sz="0" w:val="none"/>
-      <w:shd w:color="auto" w:fill="F8F8F8" w:val="clear"/>
-    </w:rPr>
-  </w:style>
-  <w:style w:customStyle="1" w:styleId="FunctionTok" w:type="character">
+      <w:bdr w:val="none" w:sz="0" w:space="0" w:color="auto"/>
+      <w:shd w:val="clear" w:color="auto" w:fill="F8F8F8"/>
+    </w:rPr>
+  </w:style>
+  <w:style w:type="character" w:customStyle="1" w:styleId="FunctionTok">
     <w:name w:val="FunctionTok"/>
     <w:basedOn w:val="VerbatimChar"/>
     <w:rPr>
@@ -3903,11 +3898,11 @@
       <w:color w:val="000000"/>
       <w:sz w:val="22"/>
       <w:u w:val="none"/>
-      <w:bdr w:color="auto" w:space="0" w:sz="0" w:val="none"/>
-      <w:shd w:color="auto" w:fill="F8F8F8" w:val="clear"/>
-    </w:rPr>
-  </w:style>
-  <w:style w:customStyle="1" w:styleId="VariableTok" w:type="character">
+      <w:bdr w:val="none" w:sz="0" w:space="0" w:color="auto"/>
+      <w:shd w:val="clear" w:color="auto" w:fill="F8F8F8"/>
+    </w:rPr>
+  </w:style>
+  <w:style w:type="character" w:customStyle="1" w:styleId="VariableTok">
     <w:name w:val="VariableTok"/>
     <w:basedOn w:val="VerbatimChar"/>
     <w:rPr>
@@ -3915,11 +3910,11 @@
       <w:color w:val="000000"/>
       <w:sz w:val="22"/>
       <w:u w:val="none"/>
-      <w:bdr w:color="auto" w:space="0" w:sz="0" w:val="none"/>
-      <w:shd w:color="auto" w:fill="F8F8F8" w:val="clear"/>
-    </w:rPr>
-  </w:style>
-  <w:style w:customStyle="1" w:styleId="ControlFlowTok" w:type="character">
+      <w:bdr w:val="none" w:sz="0" w:space="0" w:color="auto"/>
+      <w:shd w:val="clear" w:color="auto" w:fill="F8F8F8"/>
+    </w:rPr>
+  </w:style>
+  <w:style w:type="character" w:customStyle="1" w:styleId="ControlFlowTok">
     <w:name w:val="ControlFlowTok"/>
     <w:basedOn w:val="VerbatimChar"/>
     <w:rPr>
@@ -3928,11 +3923,11 @@
       <w:color w:val="204A87"/>
       <w:sz w:val="22"/>
       <w:u w:val="none"/>
-      <w:bdr w:color="auto" w:space="0" w:sz="0" w:val="none"/>
-      <w:shd w:color="auto" w:fill="F8F8F8" w:val="clear"/>
-    </w:rPr>
-  </w:style>
-  <w:style w:customStyle="1" w:styleId="OperatorTok" w:type="character">
+      <w:bdr w:val="none" w:sz="0" w:space="0" w:color="auto"/>
+      <w:shd w:val="clear" w:color="auto" w:fill="F8F8F8"/>
+    </w:rPr>
+  </w:style>
+  <w:style w:type="character" w:customStyle="1" w:styleId="OperatorTok">
     <w:name w:val="OperatorTok"/>
     <w:basedOn w:val="VerbatimChar"/>
     <w:rPr>
@@ -3941,11 +3936,11 @@
       <w:color w:val="CE5C00"/>
       <w:sz w:val="22"/>
       <w:u w:val="none"/>
-      <w:bdr w:color="auto" w:space="0" w:sz="0" w:val="none"/>
-      <w:shd w:color="auto" w:fill="F8F8F8" w:val="clear"/>
-    </w:rPr>
-  </w:style>
-  <w:style w:customStyle="1" w:styleId="BuiltInTok" w:type="character">
+      <w:bdr w:val="none" w:sz="0" w:space="0" w:color="auto"/>
+      <w:shd w:val="clear" w:color="auto" w:fill="F8F8F8"/>
+    </w:rPr>
+  </w:style>
+  <w:style w:type="character" w:customStyle="1" w:styleId="BuiltInTok">
     <w:name w:val="BuiltInTok"/>
     <w:basedOn w:val="VerbatimChar"/>
     <w:rPr>
@@ -3953,11 +3948,11 @@
       <w:color w:val="C00000"/>
       <w:sz w:val="22"/>
       <w:u w:val="none"/>
-      <w:bdr w:color="auto" w:space="0" w:sz="0" w:val="none"/>
-      <w:shd w:color="auto" w:fill="F8F8F8" w:val="clear"/>
-    </w:rPr>
-  </w:style>
-  <w:style w:customStyle="1" w:styleId="ExtensionTok" w:type="character">
+      <w:bdr w:val="none" w:sz="0" w:space="0" w:color="auto"/>
+      <w:shd w:val="clear" w:color="auto" w:fill="F8F8F8"/>
+    </w:rPr>
+  </w:style>
+  <w:style w:type="character" w:customStyle="1" w:styleId="ExtensionTok">
     <w:name w:val="ExtensionTok"/>
     <w:basedOn w:val="VerbatimChar"/>
     <w:rPr>
@@ -3965,11 +3960,11 @@
       <w:color w:val="C00000"/>
       <w:sz w:val="22"/>
       <w:u w:val="none"/>
-      <w:bdr w:color="auto" w:space="0" w:sz="0" w:val="none"/>
-      <w:shd w:color="auto" w:fill="F8F8F8" w:val="clear"/>
-    </w:rPr>
-  </w:style>
-  <w:style w:customStyle="1" w:styleId="PreprocessorTok" w:type="character">
+      <w:bdr w:val="none" w:sz="0" w:space="0" w:color="auto"/>
+      <w:shd w:val="clear" w:color="auto" w:fill="F8F8F8"/>
+    </w:rPr>
+  </w:style>
+  <w:style w:type="character" w:customStyle="1" w:styleId="PreprocessorTok">
     <w:name w:val="PreprocessorTok"/>
     <w:basedOn w:val="VerbatimChar"/>
     <w:rPr>
@@ -3978,11 +3973,11 @@
       <w:color w:val="8F5902"/>
       <w:sz w:val="22"/>
       <w:u w:val="none"/>
-      <w:bdr w:color="auto" w:space="0" w:sz="0" w:val="none"/>
-      <w:shd w:color="auto" w:fill="F8F8F8" w:val="clear"/>
-    </w:rPr>
-  </w:style>
-  <w:style w:customStyle="1" w:styleId="AttributeTok" w:type="character">
+      <w:bdr w:val="none" w:sz="0" w:space="0" w:color="auto"/>
+      <w:shd w:val="clear" w:color="auto" w:fill="F8F8F8"/>
+    </w:rPr>
+  </w:style>
+  <w:style w:type="character" w:customStyle="1" w:styleId="AttributeTok">
     <w:name w:val="AttributeTok"/>
     <w:basedOn w:val="VerbatimChar"/>
     <w:rPr>
@@ -3990,11 +3985,11 @@
       <w:color w:val="C4A000"/>
       <w:sz w:val="22"/>
       <w:u w:val="none"/>
-      <w:bdr w:color="auto" w:space="0" w:sz="0" w:val="none"/>
-      <w:shd w:color="auto" w:fill="F8F8F8" w:val="clear"/>
-    </w:rPr>
-  </w:style>
-  <w:style w:customStyle="1" w:styleId="RegionMarkerTok" w:type="character">
+      <w:bdr w:val="none" w:sz="0" w:space="0" w:color="auto"/>
+      <w:shd w:val="clear" w:color="auto" w:fill="F8F8F8"/>
+    </w:rPr>
+  </w:style>
+  <w:style w:type="character" w:customStyle="1" w:styleId="RegionMarkerTok">
     <w:name w:val="RegionMarkerTok"/>
     <w:basedOn w:val="VerbatimChar"/>
     <w:rPr>
@@ -4002,11 +3997,11 @@
       <w:color w:val="C00000"/>
       <w:sz w:val="22"/>
       <w:u w:val="none"/>
-      <w:bdr w:color="auto" w:space="0" w:sz="0" w:val="none"/>
-      <w:shd w:color="auto" w:fill="F8F8F8" w:val="clear"/>
-    </w:rPr>
-  </w:style>
-  <w:style w:customStyle="1" w:styleId="InformationTok" w:type="character">
+      <w:bdr w:val="none" w:sz="0" w:space="0" w:color="auto"/>
+      <w:shd w:val="clear" w:color="auto" w:fill="F8F8F8"/>
+    </w:rPr>
+  </w:style>
+  <w:style w:type="character" w:customStyle="1" w:styleId="InformationTok">
     <w:name w:val="InformationTok"/>
     <w:basedOn w:val="VerbatimChar"/>
     <w:rPr>
@@ -4016,11 +4011,11 @@
       <w:color w:val="8F5902"/>
       <w:sz w:val="22"/>
       <w:u w:val="none"/>
-      <w:bdr w:color="auto" w:space="0" w:sz="0" w:val="none"/>
-      <w:shd w:color="auto" w:fill="F8F8F8" w:val="clear"/>
-    </w:rPr>
-  </w:style>
-  <w:style w:customStyle="1" w:styleId="WarningTok" w:type="character">
+      <w:bdr w:val="none" w:sz="0" w:space="0" w:color="auto"/>
+      <w:shd w:val="clear" w:color="auto" w:fill="F8F8F8"/>
+    </w:rPr>
+  </w:style>
+  <w:style w:type="character" w:customStyle="1" w:styleId="WarningTok">
     <w:name w:val="WarningTok"/>
     <w:basedOn w:val="VerbatimChar"/>
     <w:rPr>
@@ -4030,11 +4025,11 @@
       <w:color w:val="8F5902"/>
       <w:sz w:val="22"/>
       <w:u w:val="none"/>
-      <w:bdr w:color="auto" w:space="0" w:sz="0" w:val="none"/>
-      <w:shd w:color="auto" w:fill="F8F8F8" w:val="clear"/>
-    </w:rPr>
-  </w:style>
-  <w:style w:customStyle="1" w:styleId="AlertTok" w:type="character">
+      <w:bdr w:val="none" w:sz="0" w:space="0" w:color="auto"/>
+      <w:shd w:val="clear" w:color="auto" w:fill="F8F8F8"/>
+    </w:rPr>
+  </w:style>
+  <w:style w:type="character" w:customStyle="1" w:styleId="AlertTok">
     <w:name w:val="AlertTok"/>
     <w:basedOn w:val="VerbatimChar"/>
     <w:rPr>
@@ -4042,11 +4037,11 @@
       <w:color w:val="EF2929"/>
       <w:sz w:val="22"/>
       <w:u w:val="none"/>
-      <w:bdr w:color="auto" w:space="0" w:sz="0" w:val="none"/>
-      <w:shd w:color="auto" w:fill="F8F8F8" w:val="clear"/>
-    </w:rPr>
-  </w:style>
-  <w:style w:customStyle="1" w:styleId="ErrorTok" w:type="character">
+      <w:bdr w:val="none" w:sz="0" w:space="0" w:color="auto"/>
+      <w:shd w:val="clear" w:color="auto" w:fill="F8F8F8"/>
+    </w:rPr>
+  </w:style>
+  <w:style w:type="character" w:customStyle="1" w:styleId="ErrorTok">
     <w:name w:val="ErrorTok"/>
     <w:basedOn w:val="VerbatimChar"/>
     <w:rPr>
@@ -4055,11 +4050,11 @@
       <w:color w:val="A40000"/>
       <w:sz w:val="22"/>
       <w:u w:val="none"/>
-      <w:bdr w:color="auto" w:space="0" w:sz="0" w:val="none"/>
-      <w:shd w:color="auto" w:fill="F8F8F8" w:val="clear"/>
-    </w:rPr>
-  </w:style>
-  <w:style w:customStyle="1" w:styleId="NormalTok" w:type="character">
+      <w:bdr w:val="none" w:sz="0" w:space="0" w:color="auto"/>
+      <w:shd w:val="clear" w:color="auto" w:fill="F8F8F8"/>
+    </w:rPr>
+  </w:style>
+  <w:style w:type="character" w:customStyle="1" w:styleId="NormalTok">
     <w:name w:val="NormalTok"/>
     <w:basedOn w:val="VerbatimChar"/>
     <w:rPr>
@@ -4067,11 +4062,11 @@
       <w:color w:val="C00000"/>
       <w:sz w:val="22"/>
       <w:u w:val="none"/>
-      <w:bdr w:color="auto" w:space="0" w:sz="0" w:val="none"/>
-      <w:shd w:color="auto" w:fill="F8F8F8" w:val="clear"/>
-    </w:rPr>
-  </w:style>
-  <w:style w:styleId="TOC2" w:type="paragraph">
+      <w:bdr w:val="none" w:sz="0" w:space="0" w:color="auto"/>
+      <w:shd w:val="clear" w:color="auto" w:fill="F8F8F8"/>
+    </w:rPr>
+  </w:style>
+  <w:style w:type="paragraph" w:styleId="TOC2">
     <w:name w:val="toc 2"/>
     <w:basedOn w:val="Normal"/>
     <w:next w:val="Normal"/>
@@ -4084,7 +4079,7 @@
       <w:ind w:left="240"/>
     </w:pPr>
   </w:style>
-  <w:style w:styleId="TOC3" w:type="paragraph">
+  <w:style w:type="paragraph" w:styleId="TOC3">
     <w:name w:val="toc 3"/>
     <w:basedOn w:val="Normal"/>
     <w:next w:val="Normal"/>
@@ -4097,7 +4092,7 @@
       <w:ind w:left="480"/>
     </w:pPr>
   </w:style>
-  <w:style w:styleId="TableofFigures" w:type="paragraph">
+  <w:style w:type="paragraph" w:styleId="TableofFigures">
     <w:name w:val="table of figures"/>
     <w:aliases w:val="Table style - HABs weekly report"/>
     <w:basedOn w:val="Normal"/>
@@ -4111,7 +4106,7 @@
       <w:spacing w:after="0"/>
     </w:pPr>
   </w:style>
-  <w:style w:styleId="GridTable4-Accent1" w:type="table">
+  <w:style w:type="table" w:styleId="GridTable4-Accent1">
     <w:name w:val="Grid Table 4 Accent 1"/>
     <w:basedOn w:val="TableNormal"/>
     <w:uiPriority w:val="49"/>
@@ -4123,31 +4118,31 @@
       <w:tblStyleRowBandSize w:val="1"/>
       <w:tblStyleColBandSize w:val="1"/>
       <w:tblBorders>
-        <w:top w:color="95B3D7" w:space="0" w:sz="4" w:themeColor="accent1" w:themeTint="99" w:val="single"/>
-        <w:left w:color="95B3D7" w:space="0" w:sz="4" w:themeColor="accent1" w:themeTint="99" w:val="single"/>
-        <w:bottom w:color="95B3D7" w:space="0" w:sz="4" w:themeColor="accent1" w:themeTint="99" w:val="single"/>
-        <w:right w:color="95B3D7" w:space="0" w:sz="4" w:themeColor="accent1" w:themeTint="99" w:val="single"/>
-        <w:insideH w:color="95B3D7" w:space="0" w:sz="4" w:themeColor="accent1" w:themeTint="99" w:val="single"/>
-        <w:insideV w:color="95B3D7" w:space="0" w:sz="4" w:themeColor="accent1" w:themeTint="99" w:val="single"/>
+        <w:top w:val="single" w:sz="4" w:space="0" w:color="95B3D7" w:themeColor="accent1" w:themeTint="99"/>
+        <w:left w:val="single" w:sz="4" w:space="0" w:color="95B3D7" w:themeColor="accent1" w:themeTint="99"/>
+        <w:bottom w:val="single" w:sz="4" w:space="0" w:color="95B3D7" w:themeColor="accent1" w:themeTint="99"/>
+        <w:right w:val="single" w:sz="4" w:space="0" w:color="95B3D7" w:themeColor="accent1" w:themeTint="99"/>
+        <w:insideH w:val="single" w:sz="4" w:space="0" w:color="95B3D7" w:themeColor="accent1" w:themeTint="99"/>
+        <w:insideV w:val="single" w:sz="4" w:space="0" w:color="95B3D7" w:themeColor="accent1" w:themeTint="99"/>
       </w:tblBorders>
     </w:tblPr>
     <w:tblStylePr w:type="firstRow">
       <w:rPr>
         <w:b/>
         <w:bCs/>
-        <w:color w:themeColor="background1" w:val="FFFFFF"/>
+        <w:color w:val="FFFFFF" w:themeColor="background1"/>
       </w:rPr>
       <w:tblPr/>
       <w:tcPr>
         <w:tcBorders>
-          <w:top w:color="4F81BD" w:space="0" w:sz="4" w:themeColor="accent1" w:val="single"/>
-          <w:left w:color="4F81BD" w:space="0" w:sz="4" w:themeColor="accent1" w:val="single"/>
-          <w:bottom w:color="4F81BD" w:space="0" w:sz="4" w:themeColor="accent1" w:val="single"/>
-          <w:right w:color="4F81BD" w:space="0" w:sz="4" w:themeColor="accent1" w:val="single"/>
+          <w:top w:val="single" w:sz="4" w:space="0" w:color="4F81BD" w:themeColor="accent1"/>
+          <w:left w:val="single" w:sz="4" w:space="0" w:color="4F81BD" w:themeColor="accent1"/>
+          <w:bottom w:val="single" w:sz="4" w:space="0" w:color="4F81BD" w:themeColor="accent1"/>
+          <w:right w:val="single" w:sz="4" w:space="0" w:color="4F81BD" w:themeColor="accent1"/>
           <w:insideH w:val="nil"/>
           <w:insideV w:val="nil"/>
         </w:tcBorders>
-        <w:shd w:color="auto" w:fill="4F81BD" w:themeFill="accent1" w:val="clear"/>
+        <w:shd w:val="clear" w:color="auto" w:fill="4F81BD" w:themeFill="accent1"/>
       </w:tcPr>
     </w:tblStylePr>
     <w:tblStylePr w:type="lastRow">
@@ -4158,7 +4153,7 @@
       <w:tblPr/>
       <w:tcPr>
         <w:tcBorders>
-          <w:top w:color="4F81BD" w:space="0" w:sz="4" w:themeColor="accent1" w:val="double"/>
+          <w:top w:val="double" w:sz="4" w:space="0" w:color="4F81BD" w:themeColor="accent1"/>
         </w:tcBorders>
       </w:tcPr>
     </w:tblStylePr>
@@ -4177,13 +4172,13 @@
     <w:tblStylePr w:type="band1Vert">
       <w:tblPr/>
       <w:tcPr>
-        <w:shd w:color="auto" w:fill="DBE5F1" w:themeFill="accent1" w:themeFillTint="33" w:val="clear"/>
+        <w:shd w:val="clear" w:color="auto" w:fill="DBE5F1" w:themeFill="accent1" w:themeFillTint="33"/>
       </w:tcPr>
     </w:tblStylePr>
     <w:tblStylePr w:type="band1Horz">
       <w:tblPr/>
       <w:tcPr>
-        <w:shd w:color="auto" w:fill="DBE5F1" w:themeFill="accent1" w:themeFillTint="33" w:val="clear"/>
+        <w:shd w:val="clear" w:color="auto" w:fill="DBE5F1" w:themeFill="accent1" w:themeFillTint="33"/>
       </w:tcPr>
     </w:tblStylePr>
   </w:style>
